--- a/db/musicandhistory/2006 copy.docx
+++ b/db/musicandhistory/2006 copy.docx
@@ -772,6 +772,19 @@
       <w:r>
         <w:rPr>
           <w:rFonts w:ascii="Book Antiqua" w:hAnsi="Book Antiqua"/>
+        </w:rPr>
+        <w:t>Nam June Paik dies at his home in Miami, Florida, USA, aged 73 years, six months, and nine days.</w:t>
+      </w:r>
+    </w:p>
+    <w:p>
+      <w:pPr>
+        <w:rPr>
+          <w:rFonts w:ascii="Book Antiqua" w:hAnsi="Book Antiqua"/>
+        </w:rPr>
+      </w:pPr>
+      <w:r>
+        <w:rPr>
+          <w:rFonts w:ascii="Book Antiqua" w:hAnsi="Book Antiqua"/>
           <w:b/>
         </w:rPr>
         <w:t>30 January 2006</w:t>
@@ -1298,6 +1311,26 @@
       <w:bookmarkStart w:id="4" w:name="OLE_LINK18"/>
       <w:bookmarkStart w:id="5" w:name="OLE_LINK19"/>
       <w:bookmarkEnd w:id="3"/>
+      <w:r>
+        <w:rPr>
+          <w:rFonts w:ascii="Book Antiqua" w:hAnsi="Book Antiqua"/>
+          <w:i/>
+        </w:rPr>
+        <w:t>spazio elastico</w:t>
+      </w:r>
+      <w:r>
+        <w:rPr>
+          <w:rFonts w:ascii="Book Antiqua" w:hAnsi="Book Antiqua"/>
+        </w:rPr>
+        <w:t xml:space="preserve"> for chamber ensemble by Olga Neuwirth (37) is performed for the first time, in Stuttgart.</w:t>
+      </w:r>
+    </w:p>
+    <w:p>
+      <w:pPr>
+        <w:rPr>
+          <w:rFonts w:ascii="Book Antiqua" w:hAnsi="Book Antiqua"/>
+        </w:rPr>
+      </w:pPr>
       <w:r>
         <w:rPr>
           <w:rFonts w:ascii="Book Antiqua" w:hAnsi="Book Antiqua"/>
@@ -5677,16 +5710,25 @@
       </w:r>
     </w:p>
     <w:p>
+      <w:pPr>
+        <w:rPr>
+          <w:rFonts w:ascii="Book Antiqua" w:hAnsi="Book Antiqua"/>
+        </w:rPr>
+      </w:pPr>
       <w:bookmarkStart w:id="29" w:name="OLE_LINK24"/>
       <w:bookmarkEnd w:id="27"/>
       <w:bookmarkEnd w:id="28"/>
       <w:r>
         <w:rPr>
+          <w:rFonts w:ascii="Book Antiqua" w:hAnsi="Book Antiqua"/>
           <w:b/>
         </w:rPr>
         <w:t>10 May 2006</w:t>
       </w:r>
       <w:r>
+        <w:rPr>
+          <w:rFonts w:ascii="Book Antiqua" w:hAnsi="Book Antiqua"/>
+        </w:rPr>
         <w:t xml:space="preserve">  The Constitutional Court of Colombia strikes down the country’s total ban on abortion.  </w:t>
       </w:r>
     </w:p>
@@ -5711,29 +5753,55 @@
       </w:r>
     </w:p>
     <w:p>
-      <w:r>
-        <w:rPr>
+      <w:pPr>
+        <w:rPr>
+          <w:rFonts w:ascii="Book Antiqua" w:hAnsi="Book Antiqua"/>
+        </w:rPr>
+      </w:pPr>
+      <w:r>
+        <w:rPr>
+          <w:rFonts w:ascii="Book Antiqua" w:hAnsi="Book Antiqua"/>
           <w:b/>
         </w:rPr>
         <w:t>11 May 2006</w:t>
       </w:r>
       <w:r>
+        <w:rPr>
+          <w:rFonts w:ascii="Book Antiqua" w:hAnsi="Book Antiqua"/>
+        </w:rPr>
         <w:t xml:space="preserve">  The Sri Lankan navy fights a sea battle with Tamil separatists off Kilinochchi.  About 67 people are killed.  International observers blame the rebels for breaking the truce.</w:t>
       </w:r>
     </w:p>
     <w:p>
-      <w:r>
-        <w:rPr>
+      <w:pPr>
+        <w:rPr>
+          <w:rFonts w:ascii="Book Antiqua" w:hAnsi="Book Antiqua"/>
+        </w:rPr>
+      </w:pPr>
+      <w:r>
+        <w:rPr>
+          <w:rFonts w:ascii="Book Antiqua" w:hAnsi="Book Antiqua"/>
           <w:i/>
         </w:rPr>
         <w:t xml:space="preserve">USA Today </w:t>
       </w:r>
       <w:r>
+        <w:rPr>
+          <w:rFonts w:ascii="Book Antiqua" w:hAnsi="Book Antiqua"/>
+        </w:rPr>
         <w:t xml:space="preserve">reports that the US National Security Agency has collected telephone records of millions of Americans as part of its anti-terrorism campaign. </w:t>
       </w:r>
     </w:p>
     <w:p>
-      <w:r>
+      <w:pPr>
+        <w:rPr>
+          <w:rFonts w:ascii="Book Antiqua" w:hAnsi="Book Antiqua"/>
+        </w:rPr>
+      </w:pPr>
+      <w:r>
+        <w:rPr>
+          <w:rFonts w:ascii="Book Antiqua" w:hAnsi="Book Antiqua"/>
+        </w:rPr>
         <w:t>Attorney General Eliot Spitzer of New York announces that the Universal Music Group of Vivendi Universal SA has agreed to settle charges that it offered bribes to radio programmers to feature its music.  The defendants agreed to pay $12,000,000.</w:t>
       </w:r>
     </w:p>
@@ -5793,23 +5861,48 @@
       </w:r>
     </w:p>
     <w:p>
-      <w:r>
-        <w:rPr>
+      <w:pPr>
+        <w:rPr>
+          <w:rFonts w:ascii="Book Antiqua" w:hAnsi="Book Antiqua"/>
+        </w:rPr>
+      </w:pPr>
+      <w:r>
+        <w:rPr>
+          <w:rFonts w:ascii="Book Antiqua" w:hAnsi="Book Antiqua"/>
           <w:b/>
         </w:rPr>
         <w:t>12 May 2006</w:t>
       </w:r>
       <w:r>
+        <w:rPr>
+          <w:rFonts w:ascii="Book Antiqua" w:hAnsi="Book Antiqua"/>
+        </w:rPr>
         <w:t xml:space="preserve">  Two Iraqi army units, one Kurdish, one Shia, battle each other north of Baghdad.</w:t>
       </w:r>
     </w:p>
     <w:p>
-      <w:r>
+      <w:pPr>
+        <w:rPr>
+          <w:rFonts w:ascii="Book Antiqua" w:hAnsi="Book Antiqua"/>
+        </w:rPr>
+      </w:pPr>
+      <w:r>
+        <w:rPr>
+          <w:rFonts w:ascii="Book Antiqua" w:hAnsi="Book Antiqua"/>
+        </w:rPr>
         <w:t>A gasoline pipeline explodes near a village 50 km east of Lagos, Nigeria.  Up to 200 people are killed.</w:t>
       </w:r>
     </w:p>
     <w:p>
-      <w:r>
+      <w:pPr>
+        <w:rPr>
+          <w:rFonts w:ascii="Book Antiqua" w:hAnsi="Book Antiqua"/>
+        </w:rPr>
+      </w:pPr>
+      <w:r>
+        <w:rPr>
+          <w:rFonts w:ascii="Book Antiqua" w:hAnsi="Book Antiqua"/>
+        </w:rPr>
         <w:t>Seven days of violence between police and a drug gang begin today in São Paulo.  An estimated 170 people will be killed.</w:t>
       </w:r>
     </w:p>
@@ -5910,60 +6003,127 @@
       </w:r>
     </w:p>
     <w:p>
-      <w:r>
-        <w:rPr>
+      <w:pPr>
+        <w:rPr>
+          <w:rFonts w:ascii="Book Antiqua" w:hAnsi="Book Antiqua"/>
+        </w:rPr>
+      </w:pPr>
+      <w:r>
+        <w:rPr>
+          <w:rFonts w:ascii="Book Antiqua" w:hAnsi="Book Antiqua"/>
           <w:b/>
         </w:rPr>
         <w:t xml:space="preserve">14 May 2006  </w:t>
       </w:r>
       <w:r>
+        <w:rPr>
+          <w:rFonts w:ascii="Book Antiqua" w:hAnsi="Book Antiqua"/>
+        </w:rPr>
         <w:t>44 people are killed in US military operations south of Baghdad.  26 people are killed in bombings in the capital.</w:t>
       </w:r>
     </w:p>
     <w:p>
-      <w:r>
-        <w:rPr>
+      <w:pPr>
+        <w:rPr>
+          <w:rFonts w:ascii="Book Antiqua" w:hAnsi="Book Antiqua"/>
+        </w:rPr>
+      </w:pPr>
+      <w:r>
+        <w:rPr>
+          <w:rFonts w:ascii="Book Antiqua" w:hAnsi="Book Antiqua"/>
           <w:b/>
         </w:rPr>
         <w:t>15 May 2006</w:t>
       </w:r>
       <w:r>
+        <w:rPr>
+          <w:rFonts w:ascii="Book Antiqua" w:hAnsi="Book Antiqua"/>
+        </w:rPr>
         <w:t xml:space="preserve">  16 people are killed in fighting between the Taliban and Afghan police in Kandahar Province.</w:t>
       </w:r>
     </w:p>
     <w:p>
-      <w:r>
+      <w:pPr>
+        <w:rPr>
+          <w:rFonts w:ascii="Book Antiqua" w:hAnsi="Book Antiqua"/>
+        </w:rPr>
+      </w:pPr>
+      <w:r>
+        <w:rPr>
+          <w:rFonts w:ascii="Book Antiqua" w:hAnsi="Book Antiqua"/>
+        </w:rPr>
         <w:t>Giorgio Napolitano replaces Carlo Azeglio Ciampi as President of Italy.</w:t>
       </w:r>
     </w:p>
     <w:p>
-      <w:r>
+      <w:pPr>
+        <w:rPr>
+          <w:rFonts w:ascii="Book Antiqua" w:hAnsi="Book Antiqua"/>
+        </w:rPr>
+      </w:pPr>
+      <w:r>
+        <w:rPr>
+          <w:rFonts w:ascii="Book Antiqua" w:hAnsi="Book Antiqua"/>
+        </w:rPr>
         <w:t>The US government announces that, after 26 years, it is restoring full diplomatic relations with Libya.</w:t>
       </w:r>
     </w:p>
     <w:p>
-      <w:r>
+      <w:pPr>
+        <w:rPr>
+          <w:rFonts w:ascii="Book Antiqua" w:hAnsi="Book Antiqua"/>
+        </w:rPr>
+      </w:pPr>
+      <w:r>
+        <w:rPr>
+          <w:rFonts w:ascii="Book Antiqua" w:hAnsi="Book Antiqua"/>
+        </w:rPr>
         <w:t>BellSouth Corp. and Verizon Communications Inc. deny handing over customer records to the US National Security Agency.</w:t>
       </w:r>
     </w:p>
     <w:p>
-      <w:r>
-        <w:rPr>
+      <w:pPr>
+        <w:rPr>
+          <w:rFonts w:ascii="Book Antiqua" w:hAnsi="Book Antiqua"/>
+        </w:rPr>
+      </w:pPr>
+      <w:r>
+        <w:rPr>
+          <w:rFonts w:ascii="Book Antiqua" w:hAnsi="Book Antiqua"/>
           <w:b/>
         </w:rPr>
         <w:t>16 May 2006</w:t>
       </w:r>
       <w:r>
+        <w:rPr>
+          <w:rFonts w:ascii="Book Antiqua" w:hAnsi="Book Antiqua"/>
+        </w:rPr>
         <w:t xml:space="preserve">  34 people are killed in violence in Iraq.</w:t>
       </w:r>
     </w:p>
     <w:p>
-      <w:r>
+      <w:pPr>
+        <w:rPr>
+          <w:rFonts w:ascii="Book Antiqua" w:hAnsi="Book Antiqua"/>
+        </w:rPr>
+      </w:pPr>
+      <w:r>
+        <w:rPr>
+          <w:rFonts w:ascii="Book Antiqua" w:hAnsi="Book Antiqua"/>
+        </w:rPr>
         <w:t>The Senate of Nigeria rejects a constitutional amendment that would allow President Olusegun Obasanjo to run for a third term.</w:t>
       </w:r>
     </w:p>
     <w:p>
-      <w:r>
+      <w:pPr>
+        <w:rPr>
+          <w:rFonts w:ascii="Book Antiqua" w:hAnsi="Book Antiqua"/>
+        </w:rPr>
+      </w:pPr>
+      <w:r>
+        <w:rPr>
+          <w:rFonts w:ascii="Book Antiqua" w:hAnsi="Book Antiqua"/>
+        </w:rPr>
         <w:t>The UN Security Council resolves to replace the African Union peacekeeping force in Darfur with 20,000 UN troops.</w:t>
       </w:r>
     </w:p>
@@ -5978,6 +6138,52 @@
           <w:rFonts w:ascii="Book Antiqua" w:hAnsi="Book Antiqua"/>
           <w:b/>
         </w:rPr>
+        <w:t>17 May 2006</w:t>
+      </w:r>
+      <w:r>
+        <w:rPr>
+          <w:rFonts w:ascii="Book Antiqua" w:hAnsi="Book Antiqua"/>
+        </w:rPr>
+        <w:t xml:space="preserve">  A week of fighting between the multinational coalition and Taliban rebels begins in southern Afghanistan.  At least 300 people will be killed.</w:t>
+      </w:r>
+    </w:p>
+    <w:p>
+      <w:pPr>
+        <w:rPr>
+          <w:rFonts w:ascii="Book Antiqua" w:hAnsi="Book Antiqua"/>
+        </w:rPr>
+      </w:pPr>
+      <w:r>
+        <w:rPr>
+          <w:rFonts w:ascii="Book Antiqua" w:hAnsi="Book Antiqua"/>
+        </w:rPr>
+        <w:t>Romano Prodi of the center-left L’Unione replaces Silvio Berlusconi of the conservative Forza Italia as Prime Minister of Italy.</w:t>
+      </w:r>
+    </w:p>
+    <w:p>
+      <w:pPr>
+        <w:rPr>
+          <w:rFonts w:ascii="Book Antiqua" w:hAnsi="Book Antiqua"/>
+        </w:rPr>
+      </w:pPr>
+      <w:r>
+        <w:rPr>
+          <w:rFonts w:ascii="Book Antiqua" w:hAnsi="Book Antiqua"/>
+        </w:rPr>
+        <w:t>A lawyer opens fire in the Council of State in Ankara, shooting five judges, one fatally.  The man took the action after the Council, the highest administrative court in Turkey, last February upheld a ban on women civil servants wearing head scarves.</w:t>
+      </w:r>
+    </w:p>
+    <w:p>
+      <w:pPr>
+        <w:rPr>
+          <w:rFonts w:ascii="Book Antiqua" w:hAnsi="Book Antiqua"/>
+        </w:rPr>
+      </w:pPr>
+      <w:r>
+        <w:rPr>
+          <w:rFonts w:ascii="Book Antiqua" w:hAnsi="Book Antiqua"/>
+          <w:b/>
+        </w:rPr>
         <w:t>19 May 2006</w:t>
       </w:r>
       <w:r>
@@ -5990,30 +6196,90 @@
     <w:p>
       <w:pPr>
         <w:rPr>
-          <w:rFonts w:ascii="Book Antiqua" w:eastAsia="Times New Roman" w:hAnsi="Book Antiqua"/>
-          <w:color w:val="000000"/>
-          <w:szCs w:val="24"/>
-        </w:rPr>
-      </w:pPr>
-      <w:r>
-        <w:rPr>
-          <w:rFonts w:ascii="Book Antiqua" w:eastAsia="Times New Roman" w:hAnsi="Book Antiqua"/>
-          <w:b/>
-          <w:color w:val="000000"/>
-          <w:szCs w:val="24"/>
+          <w:rFonts w:ascii="Book Antiqua" w:hAnsi="Book Antiqua"/>
+        </w:rPr>
+      </w:pPr>
+      <w:r>
+        <w:rPr>
+          <w:rFonts w:ascii="Book Antiqua" w:hAnsi="Book Antiqua"/>
+          <w:b/>
+        </w:rPr>
+        <w:t>20 May 2006</w:t>
+      </w:r>
+      <w:r>
+        <w:rPr>
+          <w:rFonts w:ascii="Book Antiqua" w:hAnsi="Book Antiqua"/>
+        </w:rPr>
+        <w:t xml:space="preserve">  Construction is completed on the Three Gorges Dam on the Yangtze River.  It is the largest hydroelectric project to date.  It is 2.3 km wide and cost $22,000,000.</w:t>
+      </w:r>
+    </w:p>
+    <w:p>
+      <w:pPr>
+        <w:rPr>
+          <w:rFonts w:ascii="Book Antiqua" w:hAnsi="Book Antiqua"/>
+        </w:rPr>
+      </w:pPr>
+      <w:r>
+        <w:rPr>
+          <w:rFonts w:ascii="Book Antiqua" w:hAnsi="Book Antiqua"/>
+        </w:rPr>
+        <w:t>Nuri Kamil al-Maliki replaces Ibrahim al-Shiqr al-Jaafari as Prime Minister of Iraq.  The first full-term government since the invasion of the country is approved by Parliament.</w:t>
+      </w:r>
+    </w:p>
+    <w:p>
+      <w:pPr>
+        <w:rPr>
+          <w:rFonts w:ascii="Book Antiqua" w:hAnsi="Book Antiqua"/>
+        </w:rPr>
+      </w:pPr>
+      <w:r>
+        <w:rPr>
+          <w:rFonts w:ascii="Book Antiqua" w:hAnsi="Book Antiqua"/>
+        </w:rPr>
+        <w:t>27 people are killed in violence in Iraq.</w:t>
+      </w:r>
+    </w:p>
+    <w:p>
+      <w:pPr>
+        <w:rPr>
+          <w:rFonts w:ascii="Book Antiqua" w:hAnsi="Book Antiqua"/>
+        </w:rPr>
+      </w:pPr>
+      <w:r>
+        <w:rPr>
+          <w:rFonts w:ascii="Book Antiqua" w:hAnsi="Book Antiqua"/>
+          <w:b/>
         </w:rPr>
         <w:t>21 May 2006</w:t>
       </w:r>
       <w:r>
         <w:rPr>
-          <w:rFonts w:ascii="Book Antiqua" w:eastAsia="Times New Roman" w:hAnsi="Book Antiqua"/>
-          <w:b/>
-          <w:i/>
-          <w:color w:val="000000"/>
-          <w:szCs w:val="24"/>
-        </w:rPr>
-        <w:t xml:space="preserve">  </w:t>
-      </w:r>
+          <w:rFonts w:ascii="Book Antiqua" w:hAnsi="Book Antiqua"/>
+        </w:rPr>
+        <w:t xml:space="preserve">  55.5% of voters in Montenegro favor independence from Serbia.</w:t>
+      </w:r>
+    </w:p>
+    <w:p>
+      <w:pPr>
+        <w:rPr>
+          <w:rFonts w:ascii="Book Antiqua" w:hAnsi="Book Antiqua"/>
+        </w:rPr>
+      </w:pPr>
+      <w:r>
+        <w:rPr>
+          <w:rFonts w:ascii="Book Antiqua" w:hAnsi="Book Antiqua"/>
+        </w:rPr>
+        <w:t>At least 21 people are killed in violence in Iraq.</w:t>
+      </w:r>
+    </w:p>
+    <w:p>
+      <w:pPr>
+        <w:rPr>
+          <w:rFonts w:ascii="Book Antiqua" w:eastAsia="Times New Roman" w:hAnsi="Book Antiqua"/>
+          <w:color w:val="000000"/>
+          <w:szCs w:val="24"/>
+        </w:rPr>
+      </w:pPr>
       <w:r>
         <w:rPr>
           <w:rFonts w:ascii="Book Antiqua" w:eastAsia="Times New Roman" w:hAnsi="Book Antiqua"/>
@@ -6035,29 +6301,52 @@
     <w:p>
       <w:pPr>
         <w:rPr>
-          <w:rFonts w:ascii="Book Antiqua" w:eastAsia="Times New Roman" w:hAnsi="Book Antiqua"/>
-          <w:color w:val="000000"/>
-          <w:szCs w:val="24"/>
+          <w:rFonts w:ascii="Book Antiqua" w:hAnsi="Book Antiqua"/>
         </w:rPr>
       </w:pPr>
       <w:bookmarkStart w:id="32" w:name="OLE_LINK54"/>
       <w:r>
         <w:rPr>
-          <w:rFonts w:ascii="Book Antiqua" w:eastAsia="Times New Roman" w:hAnsi="Book Antiqua"/>
-          <w:b/>
-          <w:color w:val="000000"/>
-          <w:szCs w:val="24"/>
+          <w:rFonts w:ascii="Book Antiqua" w:hAnsi="Book Antiqua"/>
+          <w:b/>
+        </w:rPr>
+        <w:t>23 May 2006</w:t>
+      </w:r>
+      <w:r>
+        <w:rPr>
+          <w:rFonts w:ascii="Book Antiqua" w:hAnsi="Book Antiqua"/>
+        </w:rPr>
+        <w:t xml:space="preserve">  21 Iraqis die in violence in Baghdad.</w:t>
+      </w:r>
+    </w:p>
+    <w:p>
+      <w:pPr>
+        <w:rPr>
+          <w:rFonts w:ascii="Book Antiqua" w:hAnsi="Book Antiqua"/>
+        </w:rPr>
+      </w:pPr>
+      <w:r>
+        <w:rPr>
+          <w:rFonts w:ascii="Book Antiqua" w:hAnsi="Book Antiqua"/>
+          <w:b/>
         </w:rPr>
         <w:t>25 May 2006</w:t>
       </w:r>
       <w:r>
         <w:rPr>
-          <w:rFonts w:ascii="Book Antiqua" w:eastAsia="Times New Roman" w:hAnsi="Book Antiqua"/>
-          <w:color w:val="000000"/>
-          <w:szCs w:val="24"/>
-        </w:rPr>
-        <w:t xml:space="preserve">  </w:t>
-      </w:r>
+          <w:rFonts w:ascii="Book Antiqua" w:hAnsi="Book Antiqua"/>
+        </w:rPr>
+        <w:t xml:space="preserve">  A federal jury in Houston convicts former Enron Corp. CEO Jeffrey Skilling on 19 counts of fraud, conspiracy, and insider trading.  They also convict former CEO Kenneth Lay guilty on six counts of fraud and conspiracy.  The judge also finds Lay guilty on four counts of bank fraud and making false statements.</w:t>
+      </w:r>
+    </w:p>
+    <w:p>
+      <w:pPr>
+        <w:rPr>
+          <w:rFonts w:ascii="Book Antiqua" w:eastAsia="Times New Roman" w:hAnsi="Book Antiqua"/>
+          <w:color w:val="000000"/>
+          <w:szCs w:val="24"/>
+        </w:rPr>
+      </w:pPr>
       <w:r>
         <w:rPr>
           <w:rFonts w:ascii="Book Antiqua" w:eastAsia="Times New Roman" w:hAnsi="Book Antiqua"/>
@@ -6079,29 +6368,302 @@
     <w:p>
       <w:pPr>
         <w:rPr>
-          <w:rFonts w:ascii="Book Antiqua" w:eastAsia="Times New Roman" w:hAnsi="Book Antiqua"/>
-          <w:color w:val="000000"/>
-          <w:szCs w:val="24"/>
+          <w:rFonts w:ascii="Book Antiqua" w:hAnsi="Book Antiqua"/>
         </w:rPr>
       </w:pPr>
       <w:bookmarkStart w:id="33" w:name="OLE_LINK70"/>
       <w:r>
         <w:rPr>
-          <w:rFonts w:ascii="Book Antiqua" w:eastAsia="Times New Roman" w:hAnsi="Book Antiqua"/>
-          <w:b/>
-          <w:color w:val="000000"/>
-          <w:szCs w:val="24"/>
+          <w:rFonts w:ascii="Book Antiqua" w:hAnsi="Book Antiqua"/>
+          <w:b/>
+        </w:rPr>
+        <w:t>26 May 2006</w:t>
+      </w:r>
+      <w:r>
+        <w:rPr>
+          <w:rFonts w:ascii="Book Antiqua" w:hAnsi="Book Antiqua"/>
+        </w:rPr>
+        <w:t xml:space="preserve">  A court in Vladikavkaz, North Ossetia, Russia sentences Nur-Pashi Kulayev to life in prison for his part in the Beslan school attack in 2004.</w:t>
+      </w:r>
+    </w:p>
+    <w:p>
+      <w:pPr>
+        <w:rPr>
+          <w:rFonts w:ascii="Book Antiqua" w:hAnsi="Book Antiqua"/>
+        </w:rPr>
+      </w:pPr>
+      <w:r>
+        <w:rPr>
+          <w:rFonts w:ascii="Book Antiqua" w:hAnsi="Book Antiqua"/>
+          <w:b/>
+        </w:rPr>
+        <w:t>27 May 2006</w:t>
+      </w:r>
+      <w:r>
+        <w:rPr>
+          <w:rFonts w:ascii="Book Antiqua" w:hAnsi="Book Antiqua"/>
+        </w:rPr>
+        <w:t xml:space="preserve">  An earthquake strikes south central Java killing over 6,000 people.</w:t>
+      </w:r>
+    </w:p>
+    <w:p>
+      <w:pPr>
+        <w:rPr>
+          <w:rFonts w:ascii="Book Antiqua" w:hAnsi="Book Antiqua"/>
+        </w:rPr>
+      </w:pPr>
+      <w:r>
+        <w:rPr>
+          <w:rFonts w:ascii="Book Antiqua" w:hAnsi="Book Antiqua"/>
+          <w:b/>
+        </w:rPr>
+        <w:t>29 May 2006</w:t>
+      </w:r>
+      <w:r>
+        <w:rPr>
+          <w:rFonts w:ascii="Book Antiqua" w:hAnsi="Book Antiqua"/>
+        </w:rPr>
+        <w:t xml:space="preserve">  A US military vehicle goes out of control in Kabul, Afghanistan killing five people.  A riot ensues by Afghans angered at the presence of foreign military.  20 people die in the violence.</w:t>
+      </w:r>
+    </w:p>
+    <w:p>
+      <w:pPr>
+        <w:rPr>
+          <w:rFonts w:ascii="Book Antiqua" w:hAnsi="Book Antiqua"/>
+        </w:rPr>
+      </w:pPr>
+      <w:r>
+        <w:rPr>
+          <w:rFonts w:ascii="Book Antiqua" w:hAnsi="Book Antiqua"/>
+        </w:rPr>
+        <w:t>50 Taliban fighters are killed in an air strike in Helmand Province, Afghanistan.</w:t>
+      </w:r>
+    </w:p>
+    <w:p>
+      <w:pPr>
+        <w:rPr>
+          <w:rFonts w:ascii="Book Antiqua" w:hAnsi="Book Antiqua"/>
+        </w:rPr>
+      </w:pPr>
+      <w:r>
+        <w:rPr>
+          <w:rFonts w:ascii="Book Antiqua" w:hAnsi="Book Antiqua"/>
+        </w:rPr>
+        <w:t>29 people are killed in violence in Iraq.</w:t>
+      </w:r>
+    </w:p>
+    <w:p>
+      <w:pPr>
+        <w:rPr>
+          <w:rFonts w:ascii="Book Antiqua" w:hAnsi="Book Antiqua"/>
+        </w:rPr>
+      </w:pPr>
+      <w:r>
+        <w:rPr>
+          <w:rFonts w:ascii="Book Antiqua" w:hAnsi="Book Antiqua"/>
+          <w:b/>
+        </w:rPr>
+        <w:t>30 May 2006</w:t>
+      </w:r>
+      <w:r>
+        <w:rPr>
+          <w:rFonts w:ascii="Book Antiqua" w:hAnsi="Book Antiqua"/>
+        </w:rPr>
+        <w:t xml:space="preserve">  A South Korean court convicts Kim Woo Choong, founder of the Daewoo Group conglomerate, of fraud and embezzlement.  He is sentenced to ten years in prison.</w:t>
+      </w:r>
+    </w:p>
+    <w:p>
+      <w:pPr>
+        <w:rPr>
+          <w:rFonts w:ascii="Book Antiqua" w:hAnsi="Book Antiqua"/>
+        </w:rPr>
+      </w:pPr>
+      <w:r>
+        <w:rPr>
+          <w:rFonts w:ascii="Book Antiqua" w:hAnsi="Book Antiqua"/>
+        </w:rPr>
+        <w:t>The Joint United Nations Program on HIV/AIDS reports that the spread of HIV throughout the world has slowed.</w:t>
+      </w:r>
+    </w:p>
+    <w:p>
+      <w:pPr>
+        <w:rPr>
+          <w:rFonts w:ascii="Book Antiqua" w:hAnsi="Book Antiqua"/>
+        </w:rPr>
+      </w:pPr>
+      <w:r>
+        <w:rPr>
+          <w:rFonts w:ascii="Book Antiqua" w:hAnsi="Book Antiqua"/>
+        </w:rPr>
+        <w:t>45 people are killed in violence in Iraq.</w:t>
+      </w:r>
+    </w:p>
+    <w:p>
+      <w:pPr>
+        <w:rPr>
+          <w:rFonts w:ascii="Book Antiqua" w:hAnsi="Book Antiqua"/>
+        </w:rPr>
+      </w:pPr>
+      <w:r>
+        <w:rPr>
+          <w:rFonts w:ascii="Book Antiqua" w:hAnsi="Book Antiqua"/>
+          <w:b/>
+        </w:rPr>
+        <w:t>31 May 2006</w:t>
+      </w:r>
+      <w:r>
+        <w:rPr>
+          <w:rFonts w:ascii="Book Antiqua" w:hAnsi="Book Antiqua"/>
+        </w:rPr>
+        <w:t xml:space="preserve">  Police in Baghdad report discovery of 42 bodies of people who were killed execution style.</w:t>
+      </w:r>
+    </w:p>
+    <w:p>
+      <w:pPr>
+        <w:rPr>
+          <w:rFonts w:ascii="Book Antiqua" w:hAnsi="Book Antiqua"/>
+        </w:rPr>
+      </w:pPr>
+      <w:r>
+        <w:rPr>
+          <w:rFonts w:ascii="Book Antiqua" w:hAnsi="Book Antiqua"/>
+          <w:b/>
+        </w:rPr>
+        <w:t>1 June 2006</w:t>
+      </w:r>
+      <w:r>
+        <w:rPr>
+          <w:rFonts w:ascii="Book Antiqua" w:hAnsi="Book Antiqua"/>
+        </w:rPr>
+        <w:t xml:space="preserve">  Zigmantas Balcytis replaces Algirdas Mykolas Brazauskas as acting Prime Minister of Lithuania.</w:t>
+      </w:r>
+    </w:p>
+    <w:p>
+      <w:pPr>
+        <w:rPr>
+          <w:rFonts w:ascii="Book Antiqua" w:hAnsi="Book Antiqua"/>
+        </w:rPr>
+      </w:pPr>
+      <w:r>
+        <w:rPr>
+          <w:rFonts w:ascii="Book Antiqua" w:hAnsi="Book Antiqua"/>
+        </w:rPr>
+        <w:t>German intelligence admits that it knew of a German citizen detained in Macedonia and then turned over to the CIA which took him to Afghanistan.</w:t>
+      </w:r>
+    </w:p>
+    <w:p>
+      <w:pPr>
+        <w:rPr>
+          <w:rFonts w:ascii="Book Antiqua" w:hAnsi="Book Antiqua"/>
+        </w:rPr>
+      </w:pPr>
+      <w:r>
+        <w:rPr>
+          <w:rFonts w:ascii="Book Antiqua" w:hAnsi="Book Antiqua"/>
+        </w:rPr>
+        <w:t>A state court in Rockville, Maryland sentences John Allen Muhammad to six consecutive life terms in prison for his part in the sniper killings around Washington, DC in 2002.  Muhammad is already sentenced to die in Virginia.</w:t>
+      </w:r>
+    </w:p>
+    <w:p>
+      <w:pPr>
+        <w:rPr>
+          <w:rFonts w:ascii="Book Antiqua" w:hAnsi="Book Antiqua"/>
+        </w:rPr>
+      </w:pPr>
+      <w:r>
+        <w:rPr>
+          <w:rFonts w:ascii="Book Antiqua" w:hAnsi="Book Antiqua"/>
+        </w:rPr>
+        <w:t>A military court in Fort Meade, MD convicts Sgt. Santos Cardona of dereliction of duty and aggravated assault in Abu Ghraib prison in Iraq.  He will be sentenced to 90 days hard labor, reduction in rank, and $600 per month reduction in pay for one year.</w:t>
+      </w:r>
+    </w:p>
+    <w:p>
+      <w:pPr>
+        <w:rPr>
+          <w:rFonts w:ascii="Book Antiqua" w:hAnsi="Book Antiqua"/>
+        </w:rPr>
+      </w:pPr>
+      <w:r>
+        <w:rPr>
+          <w:rFonts w:ascii="Book Antiqua" w:hAnsi="Book Antiqua"/>
+          <w:b/>
+        </w:rPr>
+        <w:t>2 June 2006</w:t>
+      </w:r>
+      <w:r>
+        <w:rPr>
+          <w:rFonts w:ascii="Book Antiqua" w:hAnsi="Book Antiqua"/>
+        </w:rPr>
+        <w:t xml:space="preserve">  The UN International Criminal Tribunal for Rwanda sentences Joseph Serugendo to six years in prison.  A former radio station director, Serugendo incited Hutus to kill Tutsis during the 1994 genocide.</w:t>
+      </w:r>
+    </w:p>
+    <w:p>
+      <w:pPr>
+        <w:rPr>
+          <w:rFonts w:ascii="Book Antiqua" w:hAnsi="Book Antiqua"/>
+        </w:rPr>
+      </w:pPr>
+      <w:r>
+        <w:rPr>
+          <w:rFonts w:ascii="Book Antiqua" w:hAnsi="Book Antiqua"/>
+          <w:b/>
         </w:rPr>
         <w:t>3 June 2006</w:t>
       </w:r>
       <w:r>
         <w:rPr>
-          <w:rFonts w:ascii="Book Antiqua" w:eastAsia="Times New Roman" w:hAnsi="Book Antiqua"/>
-          <w:color w:val="000000"/>
-          <w:szCs w:val="24"/>
-        </w:rPr>
-        <w:t xml:space="preserve">  </w:t>
-      </w:r>
+          <w:rFonts w:ascii="Book Antiqua" w:hAnsi="Book Antiqua"/>
+        </w:rPr>
+        <w:t xml:space="preserve">  The Republic of  Montenegro is declared independent of Serbia under President Filip Vujanovic and Prime Minister Milo Dukanovic.</w:t>
+      </w:r>
+    </w:p>
+    <w:p>
+      <w:pPr>
+        <w:rPr>
+          <w:rFonts w:ascii="Book Antiqua" w:hAnsi="Book Antiqua"/>
+        </w:rPr>
+      </w:pPr>
+      <w:r>
+        <w:rPr>
+          <w:rFonts w:ascii="Book Antiqua" w:hAnsi="Book Antiqua"/>
+        </w:rPr>
+        <w:t>37 people are killed in violence in Iraq.</w:t>
+      </w:r>
+    </w:p>
+    <w:p>
+      <w:pPr>
+        <w:rPr>
+          <w:rFonts w:ascii="Book Antiqua" w:hAnsi="Book Antiqua"/>
+        </w:rPr>
+      </w:pPr>
+      <w:r>
+        <w:rPr>
+          <w:rFonts w:ascii="Book Antiqua" w:hAnsi="Book Antiqua"/>
+        </w:rPr>
+        <w:t>Voting in the Czech Republic leaves the parliament almost equally divided between leftist and rightist parties.  The center-right Civic Democratic Party gains 23 seats and becomes the largest party, while its closest rival, the Czech Social Democratic Party gains four.</w:t>
+      </w:r>
+    </w:p>
+    <w:p>
+      <w:pPr>
+        <w:rPr>
+          <w:rFonts w:ascii="Book Antiqua" w:hAnsi="Book Antiqua"/>
+        </w:rPr>
+      </w:pPr>
+      <w:r>
+        <w:rPr>
+          <w:rFonts w:ascii="Book Antiqua" w:hAnsi="Book Antiqua"/>
+        </w:rPr>
+        <w:t>The RCMP arrests 17 people for plotting terrorist actions in Canada.</w:t>
+      </w:r>
+    </w:p>
+    <w:p>
+      <w:pPr>
+        <w:rPr>
+          <w:rFonts w:ascii="Book Antiqua" w:eastAsia="Times New Roman" w:hAnsi="Book Antiqua"/>
+          <w:color w:val="000000"/>
+          <w:szCs w:val="24"/>
+        </w:rPr>
+      </w:pPr>
       <w:r>
         <w:rPr>
           <w:rFonts w:ascii="Book Antiqua" w:eastAsia="Times New Roman" w:hAnsi="Book Antiqua"/>
@@ -6180,24 +6742,95 @@
       <w:pPr>
         <w:rPr>
           <w:rFonts w:ascii="Book Antiqua" w:hAnsi="Book Antiqua"/>
-          <w:color w:val="000000"/>
-        </w:rPr>
-      </w:pPr>
-      <w:r>
-        <w:rPr>
-          <w:rFonts w:ascii="Book Antiqua" w:hAnsi="Book Antiqua"/>
-          <w:b/>
-          <w:color w:val="000000"/>
+        </w:rPr>
+      </w:pPr>
+      <w:r>
+        <w:rPr>
+          <w:rFonts w:ascii="Book Antiqua" w:hAnsi="Book Antiqua"/>
+          <w:b/>
+        </w:rPr>
+        <w:t>4 June 2006</w:t>
+      </w:r>
+      <w:r>
+        <w:rPr>
+          <w:rFonts w:ascii="Book Antiqua" w:hAnsi="Book Antiqua"/>
+        </w:rPr>
+        <w:t xml:space="preserve">  Terrorists kill 19 people on a bus north of Baghdad.</w:t>
+      </w:r>
+    </w:p>
+    <w:p>
+      <w:pPr>
+        <w:rPr>
+          <w:rFonts w:ascii="Book Antiqua" w:hAnsi="Book Antiqua"/>
+        </w:rPr>
+      </w:pPr>
+      <w:r>
+        <w:rPr>
+          <w:rFonts w:ascii="Book Antiqua" w:hAnsi="Book Antiqua"/>
+          <w:b/>
+        </w:rPr>
+        <w:t>5 June 2006</w:t>
+      </w:r>
+      <w:r>
+        <w:rPr>
+          <w:rFonts w:ascii="Book Antiqua" w:hAnsi="Book Antiqua"/>
+        </w:rPr>
+        <w:t xml:space="preserve">  30 people are killed in fighting in Afghanistan.</w:t>
+      </w:r>
+    </w:p>
+    <w:p>
+      <w:pPr>
+        <w:rPr>
+          <w:rFonts w:ascii="Book Antiqua" w:hAnsi="Book Antiqua"/>
+        </w:rPr>
+      </w:pPr>
+      <w:r>
+        <w:rPr>
+          <w:rFonts w:ascii="Book Antiqua" w:hAnsi="Book Antiqua"/>
+        </w:rPr>
+        <w:t>The independence of Montenegro is recognized by Serbia.</w:t>
+      </w:r>
+    </w:p>
+    <w:p>
+      <w:pPr>
+        <w:rPr>
+          <w:rFonts w:ascii="Book Antiqua" w:hAnsi="Book Antiqua"/>
+        </w:rPr>
+      </w:pPr>
+      <w:r>
+        <w:rPr>
+          <w:rFonts w:ascii="Book Antiqua" w:hAnsi="Book Antiqua"/>
+          <w:b/>
         </w:rPr>
         <w:t>7 June 2006</w:t>
       </w:r>
       <w:r>
         <w:rPr>
           <w:rFonts w:ascii="Book Antiqua" w:hAnsi="Book Antiqua"/>
-          <w:color w:val="000000"/>
-        </w:rPr>
-        <w:t xml:space="preserve">  </w:t>
-      </w:r>
+        </w:rPr>
+        <w:t xml:space="preserve">  A US air strike kills Abu Masab al-Zarqawi near Baqubah.  He is considered to be the leader of the terrorist insurgency in Iraq.</w:t>
+      </w:r>
+    </w:p>
+    <w:p>
+      <w:pPr>
+        <w:rPr>
+          <w:rFonts w:ascii="Book Antiqua" w:hAnsi="Book Antiqua"/>
+        </w:rPr>
+      </w:pPr>
+      <w:r>
+        <w:rPr>
+          <w:rFonts w:ascii="Book Antiqua" w:hAnsi="Book Antiqua"/>
+        </w:rPr>
+        <w:t>Italian Foreign Minister Massimo D’Alema announces his country will withdraw all of its 2,700 troops from Iraq by the end of the year.</w:t>
+      </w:r>
+    </w:p>
+    <w:p>
+      <w:pPr>
+        <w:rPr>
+          <w:rFonts w:ascii="Book Antiqua" w:hAnsi="Book Antiqua"/>
+          <w:color w:val="000000"/>
+        </w:rPr>
+      </w:pPr>
       <w:r>
         <w:rPr>
           <w:rFonts w:ascii="Book Antiqua" w:hAnsi="Book Antiqua"/>
@@ -6233,28 +6866,90 @@
     <w:p>
       <w:pPr>
         <w:rPr>
-          <w:rFonts w:ascii="Book Antiqua" w:eastAsia="Times New Roman" w:hAnsi="Book Antiqua"/>
-          <w:color w:val="000000"/>
-          <w:szCs w:val="24"/>
-        </w:rPr>
-      </w:pPr>
-      <w:r>
-        <w:rPr>
-          <w:rFonts w:ascii="Book Antiqua" w:eastAsia="Times New Roman" w:hAnsi="Book Antiqua"/>
-          <w:b/>
-          <w:color w:val="000000"/>
-          <w:szCs w:val="24"/>
+          <w:rFonts w:ascii="Book Antiqua" w:hAnsi="Book Antiqua"/>
+        </w:rPr>
+      </w:pPr>
+      <w:r>
+        <w:rPr>
+          <w:rFonts w:ascii="Book Antiqua" w:hAnsi="Book Antiqua"/>
+          <w:b/>
+        </w:rPr>
+        <w:t>8 June 2006</w:t>
+      </w:r>
+      <w:r>
+        <w:rPr>
+          <w:rFonts w:ascii="Book Antiqua" w:hAnsi="Book Antiqua"/>
+        </w:rPr>
+        <w:t xml:space="preserve">  14 people are killed in fighting in Afghanistan.</w:t>
+      </w:r>
+    </w:p>
+    <w:p>
+      <w:pPr>
+        <w:rPr>
+          <w:rFonts w:ascii="Book Antiqua" w:hAnsi="Book Antiqua"/>
+        </w:rPr>
+      </w:pPr>
+      <w:r>
+        <w:rPr>
+          <w:rFonts w:ascii="Book Antiqua" w:hAnsi="Book Antiqua"/>
+        </w:rPr>
+        <w:t>14 people are killed in two bombings in Baghdad.</w:t>
+      </w:r>
+    </w:p>
+    <w:p>
+      <w:pPr>
+        <w:rPr>
+          <w:rFonts w:ascii="Book Antiqua" w:hAnsi="Book Antiqua"/>
+        </w:rPr>
+      </w:pPr>
+      <w:r>
+        <w:rPr>
+          <w:rFonts w:ascii="Book Antiqua" w:hAnsi="Book Antiqua"/>
+          <w:b/>
         </w:rPr>
         <w:t>10 June 2006</w:t>
       </w:r>
       <w:r>
         <w:rPr>
-          <w:rFonts w:ascii="Book Antiqua" w:eastAsia="Times New Roman" w:hAnsi="Book Antiqua"/>
-          <w:color w:val="000000"/>
-          <w:szCs w:val="24"/>
-        </w:rPr>
-        <w:t xml:space="preserve">  </w:t>
-      </w:r>
+          <w:rFonts w:ascii="Book Antiqua" w:hAnsi="Book Antiqua"/>
+        </w:rPr>
+        <w:t xml:space="preserve">  The Parliament of Nepal strips King Gyanendra of his last legislative powers.</w:t>
+      </w:r>
+    </w:p>
+    <w:p>
+      <w:pPr>
+        <w:rPr>
+          <w:rFonts w:ascii="Book Antiqua" w:hAnsi="Book Antiqua"/>
+        </w:rPr>
+      </w:pPr>
+      <w:r>
+        <w:rPr>
+          <w:rFonts w:ascii="Book Antiqua" w:hAnsi="Book Antiqua"/>
+        </w:rPr>
+        <w:t>21 people are killed in violence throughout Iraq.</w:t>
+      </w:r>
+    </w:p>
+    <w:p>
+      <w:pPr>
+        <w:rPr>
+          <w:rFonts w:ascii="Book Antiqua" w:hAnsi="Book Antiqua"/>
+        </w:rPr>
+      </w:pPr>
+      <w:r>
+        <w:rPr>
+          <w:rFonts w:ascii="Book Antiqua" w:hAnsi="Book Antiqua"/>
+        </w:rPr>
+        <w:t>Three detainees hang themselves in Guantanamo Bay, Cuba.</w:t>
+      </w:r>
+    </w:p>
+    <w:p>
+      <w:pPr>
+        <w:rPr>
+          <w:rFonts w:ascii="Book Antiqua" w:eastAsia="Times New Roman" w:hAnsi="Book Antiqua"/>
+          <w:color w:val="000000"/>
+          <w:szCs w:val="24"/>
+        </w:rPr>
+      </w:pPr>
       <w:r>
         <w:rPr>
           <w:rFonts w:ascii="Book Antiqua" w:eastAsia="Times New Roman" w:hAnsi="Book Antiqua"/>
@@ -6270,35 +6965,54 @@
           <w:color w:val="000000"/>
           <w:szCs w:val="24"/>
         </w:rPr>
-        <w:t xml:space="preserve"> for clarinet and string quartet by Harrison Birtwistle (71) is performed for the first time, in University Concert Hall,, Glasgow.  See 11 June 2004.</w:t>
+        <w:t xml:space="preserve"> for clarinet and string quartet by Harrison Birtwistle (71) is performed for the first ti</w:t>
+      </w:r>
+      <w:r>
+        <w:rPr>
+          <w:rFonts w:ascii="Book Antiqua" w:eastAsia="Times New Roman" w:hAnsi="Book Antiqua"/>
+          <w:color w:val="000000"/>
+          <w:szCs w:val="24"/>
+        </w:rPr>
+        <w:t>me, in University Concert Hall,</w:t>
+      </w:r>
+      <w:r>
+        <w:rPr>
+          <w:rFonts w:ascii="Book Antiqua" w:eastAsia="Times New Roman" w:hAnsi="Book Antiqua"/>
+          <w:color w:val="000000"/>
+          <w:szCs w:val="24"/>
+        </w:rPr>
+        <w:t xml:space="preserve"> Glasgow.  See 11 June 2004.</w:t>
       </w:r>
     </w:p>
     <w:bookmarkEnd w:id="35"/>
     <w:p>
       <w:pPr>
         <w:rPr>
-          <w:rFonts w:ascii="Book Antiqua" w:eastAsia="Times New Roman" w:hAnsi="Book Antiqua"/>
-          <w:color w:val="000000"/>
-          <w:szCs w:val="24"/>
-        </w:rPr>
-      </w:pPr>
-      <w:r>
-        <w:rPr>
-          <w:rFonts w:ascii="Book Antiqua" w:eastAsia="Times New Roman" w:hAnsi="Book Antiqua"/>
-          <w:b/>
-          <w:color w:val="000000"/>
-          <w:szCs w:val="24"/>
+          <w:rFonts w:ascii="Book Antiqua" w:hAnsi="Book Antiqua"/>
+        </w:rPr>
+      </w:pPr>
+      <w:r>
+        <w:rPr>
+          <w:rFonts w:ascii="Book Antiqua" w:hAnsi="Book Antiqua"/>
+          <w:b/>
         </w:rPr>
         <w:t>11 June 2006</w:t>
       </w:r>
       <w:r>
         <w:rPr>
-          <w:rFonts w:ascii="Book Antiqua" w:eastAsia="Times New Roman" w:hAnsi="Book Antiqua"/>
-          <w:color w:val="000000"/>
-          <w:szCs w:val="24"/>
-        </w:rPr>
-        <w:t xml:space="preserve">  </w:t>
-      </w:r>
+          <w:rFonts w:ascii="Book Antiqua" w:hAnsi="Book Antiqua"/>
+        </w:rPr>
+        <w:t xml:space="preserve">  27 people are killed in violence throughout Iraq.</w:t>
+      </w:r>
+    </w:p>
+    <w:p>
+      <w:pPr>
+        <w:rPr>
+          <w:rFonts w:ascii="Book Antiqua" w:eastAsia="Times New Roman" w:hAnsi="Book Antiqua"/>
+          <w:color w:val="000000"/>
+          <w:szCs w:val="24"/>
+        </w:rPr>
+      </w:pPr>
       <w:r>
         <w:rPr>
           <w:rFonts w:ascii="Book Antiqua" w:eastAsia="Times New Roman" w:hAnsi="Book Antiqua"/>
@@ -6321,7 +7035,6 @@
       <w:pPr>
         <w:rPr>
           <w:rFonts w:ascii="Book Antiqua" w:hAnsi="Book Antiqua"/>
-          <w:color w:val="000000"/>
         </w:rPr>
       </w:pPr>
       <w:bookmarkStart w:id="36" w:name="OLE_LINK86"/>
@@ -6329,40 +7042,97 @@
         <w:rPr>
           <w:rFonts w:ascii="Book Antiqua" w:hAnsi="Book Antiqua"/>
           <w:b/>
-          <w:color w:val="000000"/>
         </w:rPr>
         <w:t>12 June 2006</w:t>
       </w:r>
       <w:r>
         <w:rPr>
           <w:rFonts w:ascii="Book Antiqua" w:hAnsi="Book Antiqua"/>
-          <w:color w:val="000000"/>
-        </w:rPr>
-        <w:t xml:space="preserve">  György Sándor Ligeti dies in Vienna, aged 83 years and 15 days.  His mortal remains will be laid to rest in the Zentralfriedhof, Vienna, Republic of Austria.</w:t>
-      </w:r>
-    </w:p>
-    <w:p>
-      <w:pPr>
-        <w:rPr>
-          <w:rFonts w:ascii="Book Antiqua" w:hAnsi="Book Antiqua"/>
-          <w:color w:val="000000"/>
-        </w:rPr>
-      </w:pPr>
-      <w:r>
-        <w:rPr>
-          <w:rFonts w:ascii="Book Antiqua" w:hAnsi="Book Antiqua"/>
-          <w:b/>
-          <w:color w:val="000000"/>
+        </w:rPr>
+        <w:t xml:space="preserve">  38 people are killed in fighting in Afghanistan.</w:t>
+      </w:r>
+    </w:p>
+    <w:p>
+      <w:pPr>
+        <w:rPr>
+          <w:rFonts w:ascii="Book Antiqua" w:hAnsi="Book Antiqua"/>
+        </w:rPr>
+      </w:pPr>
+      <w:r>
+        <w:rPr>
+          <w:rFonts w:ascii="Book Antiqua" w:hAnsi="Book Antiqua"/>
+        </w:rPr>
+        <w:t>39 people are killed in violence throughout Iraq.</w:t>
+      </w:r>
+    </w:p>
+    <w:p>
+      <w:pPr>
+        <w:rPr>
+          <w:rFonts w:ascii="Book Antiqua" w:hAnsi="Book Antiqua"/>
+        </w:rPr>
+      </w:pPr>
+      <w:r>
+        <w:rPr>
+          <w:rFonts w:ascii="Book Antiqua" w:hAnsi="Book Antiqua"/>
+        </w:rPr>
+        <w:t>Pursuant to a decision by the International Court of Justice, Nigeria turns over the Bakassi Peninsula to Cameroon.</w:t>
+      </w:r>
+    </w:p>
+    <w:p>
+      <w:pPr>
+        <w:rPr>
+          <w:rFonts w:ascii="Book Antiqua" w:hAnsi="Book Antiqua"/>
+          <w:color w:val="000000"/>
+        </w:rPr>
+      </w:pPr>
+      <w:r>
+        <w:rPr>
+          <w:rFonts w:ascii="Book Antiqua" w:hAnsi="Book Antiqua"/>
+          <w:color w:val="000000"/>
+        </w:rPr>
+        <w:t>György Sándor Ligeti dies in Vienna, aged 83 years and 15 days.  His mortal remains will be laid to rest in the Zentralfriedhof, Vienna, Republic of Austria.</w:t>
+      </w:r>
+    </w:p>
+    <w:p>
+      <w:pPr>
+        <w:rPr>
+          <w:rFonts w:ascii="Book Antiqua" w:hAnsi="Book Antiqua"/>
+        </w:rPr>
+      </w:pPr>
+      <w:r>
+        <w:rPr>
+          <w:rFonts w:ascii="Book Antiqua" w:hAnsi="Book Antiqua"/>
+          <w:b/>
         </w:rPr>
         <w:t>13 June 2006</w:t>
       </w:r>
       <w:r>
         <w:rPr>
           <w:rFonts w:ascii="Book Antiqua" w:hAnsi="Book Antiqua"/>
-          <w:color w:val="000000"/>
-        </w:rPr>
-        <w:t xml:space="preserve">  </w:t>
-      </w:r>
+        </w:rPr>
+        <w:t xml:space="preserve">  At least 25 people are killed by bombs in Kirkuk, Iraq.</w:t>
+      </w:r>
+    </w:p>
+    <w:p>
+      <w:pPr>
+        <w:rPr>
+          <w:rFonts w:ascii="Book Antiqua" w:hAnsi="Book Antiqua"/>
+        </w:rPr>
+      </w:pPr>
+      <w:r>
+        <w:rPr>
+          <w:rFonts w:ascii="Book Antiqua" w:hAnsi="Book Antiqua"/>
+        </w:rPr>
+        <w:t>Chief Prosecutor for the International Criminal Court Luis Moreno-Ocampo reports to the UN Security Council strong evidence of crimes against humanity, ethnic cleansing, mass rape, and murder carried out by government-backed Arab militias in Sudan.</w:t>
+      </w:r>
+    </w:p>
+    <w:p>
+      <w:pPr>
+        <w:rPr>
+          <w:rFonts w:ascii="Book Antiqua" w:hAnsi="Book Antiqua"/>
+          <w:color w:val="000000"/>
+        </w:rPr>
+      </w:pPr>
       <w:r>
         <w:rPr>
           <w:rFonts w:ascii="Book Antiqua" w:hAnsi="Book Antiqua"/>
@@ -6407,14 +7177,119 @@
           <w:rFonts w:ascii="Book Antiqua" w:hAnsi="Book Antiqua"/>
           <w:b/>
         </w:rPr>
+        <w:t>15 June 2006</w:t>
+      </w:r>
+      <w:r>
+        <w:rPr>
+          <w:rFonts w:ascii="Book Antiqua" w:hAnsi="Book Antiqua"/>
+        </w:rPr>
+        <w:t xml:space="preserve">  A bus is blown up by a land mine in Kabithigollewa, Sri Lanka killing 63 people and injuring 70 others.  The government blames Tamil separatists.</w:t>
+      </w:r>
+    </w:p>
+    <w:p>
+      <w:pPr>
+        <w:rPr>
+          <w:rFonts w:ascii="Book Antiqua" w:hAnsi="Book Antiqua"/>
+        </w:rPr>
+      </w:pPr>
+      <w:r>
+        <w:rPr>
+          <w:rFonts w:ascii="Book Antiqua" w:hAnsi="Book Antiqua"/>
+        </w:rPr>
+        <w:t>About 11,000 Afghan and coalition troops begin an offensive against the Taliban in four southern provinces.</w:t>
+      </w:r>
+    </w:p>
+    <w:p>
+      <w:pPr>
+        <w:rPr>
+          <w:rFonts w:ascii="Book Antiqua" w:hAnsi="Book Antiqua"/>
+        </w:rPr>
+      </w:pPr>
+      <w:r>
+        <w:rPr>
+          <w:rFonts w:ascii="Book Antiqua" w:hAnsi="Book Antiqua"/>
+        </w:rPr>
+        <w:t>Geir Hilmar Haarde of the Independence Party replaces Halldór Ásgrímsson of the Progressive Party as Prime Minister of Iceland.</w:t>
+      </w:r>
+    </w:p>
+    <w:p>
+      <w:pPr>
+        <w:rPr>
+          <w:rFonts w:ascii="Book Antiqua" w:hAnsi="Book Antiqua"/>
+        </w:rPr>
+      </w:pPr>
+      <w:r>
+        <w:rPr>
+          <w:rFonts w:ascii="Book Antiqua" w:hAnsi="Book Antiqua"/>
+        </w:rPr>
+        <w:t>The US Department of Defense reports that from February to May 2006, its personnel used banned interrogation techniques against detainees in Iraq.</w:t>
+      </w:r>
+    </w:p>
+    <w:p>
+      <w:pPr>
+        <w:rPr>
+          <w:rFonts w:ascii="Book Antiqua" w:hAnsi="Book Antiqua"/>
+        </w:rPr>
+      </w:pPr>
+      <w:r>
+        <w:rPr>
+          <w:rFonts w:ascii="Book Antiqua" w:hAnsi="Book Antiqua"/>
+        </w:rPr>
+        <w:t>US President George W. Bush creates the Northwestern Hawaiian Islands Marine National Monument.  The 363,000 sq. km. area from Nihoa Island to Kure Atoll is the largest marine sanctuary in the world.</w:t>
+      </w:r>
+    </w:p>
+    <w:p>
+      <w:pPr>
+        <w:rPr>
+          <w:rFonts w:ascii="Book Antiqua" w:hAnsi="Book Antiqua"/>
+        </w:rPr>
+      </w:pPr>
+      <w:r>
+        <w:rPr>
+          <w:rFonts w:ascii="Book Antiqua" w:hAnsi="Book Antiqua"/>
+          <w:b/>
+        </w:rPr>
         <w:t>17 June 2006</w:t>
       </w:r>
       <w:r>
         <w:rPr>
           <w:rFonts w:ascii="Book Antiqua" w:hAnsi="Book Antiqua"/>
         </w:rPr>
-        <w:t xml:space="preserve">  </w:t>
-      </w:r>
+        <w:t xml:space="preserve">  Abdul Khalim Saidullayev, the leader of the rebel government of Chechnya, is killed in a gun battle with Russian security forces, in Argun, near Grozny.</w:t>
+      </w:r>
+    </w:p>
+    <w:p>
+      <w:pPr>
+        <w:rPr>
+          <w:rFonts w:ascii="Book Antiqua" w:hAnsi="Book Antiqua"/>
+        </w:rPr>
+      </w:pPr>
+      <w:r>
+        <w:rPr>
+          <w:rFonts w:ascii="Book Antiqua" w:hAnsi="Book Antiqua"/>
+        </w:rPr>
+        <w:t>Bombs and mortars kill 35 people in Baghdad.</w:t>
+      </w:r>
+    </w:p>
+    <w:p>
+      <w:pPr>
+        <w:rPr>
+          <w:rFonts w:ascii="Book Antiqua" w:hAnsi="Book Antiqua"/>
+        </w:rPr>
+      </w:pPr>
+      <w:r>
+        <w:rPr>
+          <w:rFonts w:ascii="Book Antiqua" w:hAnsi="Book Antiqua"/>
+        </w:rPr>
+        <w:t>The leftist Smer-Social Democracy party wins the most votes and 50 of 150 seats in parliamentary elections in Slovakia.  Its leader, Robert Fico, will head a three-party coalition.</w:t>
+      </w:r>
+    </w:p>
+    <w:p>
+      <w:pPr>
+        <w:rPr>
+          <w:rFonts w:ascii="Book Antiqua" w:hAnsi="Book Antiqua"/>
+        </w:rPr>
+      </w:pPr>
       <w:r>
         <w:rPr>
           <w:rFonts w:ascii="Book Antiqua" w:hAnsi="Book Antiqua"/>
@@ -6453,24 +7328,135 @@
       <w:pPr>
         <w:rPr>
           <w:rFonts w:ascii="Book Antiqua" w:hAnsi="Book Antiqua"/>
-          <w:color w:val="000000"/>
-        </w:rPr>
-      </w:pPr>
-      <w:r>
-        <w:rPr>
-          <w:rFonts w:ascii="Book Antiqua" w:hAnsi="Book Antiqua"/>
-          <w:b/>
-          <w:color w:val="000000"/>
+        </w:rPr>
+      </w:pPr>
+      <w:r>
+        <w:rPr>
+          <w:rFonts w:ascii="Book Antiqua" w:hAnsi="Book Antiqua"/>
+          <w:b/>
+        </w:rPr>
+        <w:t>18 June 2006</w:t>
+      </w:r>
+      <w:r>
+        <w:rPr>
+          <w:rFonts w:ascii="Book Antiqua" w:hAnsi="Book Antiqua"/>
+        </w:rPr>
+        <w:t xml:space="preserve">  74% of voters in Catalonia approve a charter granting greater autonomy from Spain.</w:t>
+      </w:r>
+    </w:p>
+    <w:p>
+      <w:pPr>
+        <w:rPr>
+          <w:rFonts w:ascii="Book Antiqua" w:hAnsi="Book Antiqua"/>
+        </w:rPr>
+      </w:pPr>
+      <w:r>
+        <w:rPr>
+          <w:rFonts w:ascii="Book Antiqua" w:hAnsi="Book Antiqua"/>
+        </w:rPr>
+        <w:t>The EU freezes all assets of President Aleksandr Lukashenko of Belarus and 35 senior officials.  They are accused of rigging the presidential election last March.</w:t>
+      </w:r>
+    </w:p>
+    <w:p>
+      <w:pPr>
+        <w:rPr>
+          <w:rFonts w:ascii="Book Antiqua" w:hAnsi="Book Antiqua"/>
+        </w:rPr>
+      </w:pPr>
+      <w:r>
+        <w:rPr>
+          <w:rFonts w:ascii="Book Antiqua" w:hAnsi="Book Antiqua"/>
+          <w:b/>
+        </w:rPr>
+        <w:t>19 June 2006</w:t>
+      </w:r>
+      <w:r>
+        <w:rPr>
+          <w:rFonts w:ascii="Book Antiqua" w:hAnsi="Book Antiqua"/>
+        </w:rPr>
+        <w:t xml:space="preserve">  The US freezes all assets of President Aleksandr Lukashenko of Belarus and nine senior officials.  They are accused of rigging the presidential election last March.</w:t>
+      </w:r>
+    </w:p>
+    <w:p>
+      <w:pPr>
+        <w:rPr>
+          <w:rFonts w:ascii="Book Antiqua" w:hAnsi="Book Antiqua"/>
+        </w:rPr>
+      </w:pPr>
+      <w:r>
+        <w:rPr>
+          <w:rFonts w:ascii="Book Antiqua" w:hAnsi="Book Antiqua"/>
+          <w:b/>
+        </w:rPr>
+        <w:t>20 June 2006</w:t>
+      </w:r>
+      <w:r>
+        <w:rPr>
+          <w:rFonts w:ascii="Book Antiqua" w:hAnsi="Book Antiqua"/>
+        </w:rPr>
+        <w:t xml:space="preserve">  Former President of Liberia Charles Taylor is flown from Sierra Leone to The Hague for trial.</w:t>
+      </w:r>
+    </w:p>
+    <w:p>
+      <w:pPr>
+        <w:rPr>
+          <w:rFonts w:ascii="Book Antiqua" w:hAnsi="Book Antiqua"/>
+        </w:rPr>
+      </w:pPr>
+      <w:r>
+        <w:rPr>
+          <w:rFonts w:ascii="Book Antiqua" w:hAnsi="Book Antiqua"/>
+        </w:rPr>
+        <w:t>18 people are killed by bombs in Baghdad.</w:t>
+      </w:r>
+    </w:p>
+    <w:p>
+      <w:pPr>
+        <w:rPr>
+          <w:rFonts w:ascii="Book Antiqua" w:hAnsi="Book Antiqua"/>
+        </w:rPr>
+      </w:pPr>
+      <w:r>
+        <w:rPr>
+          <w:rFonts w:ascii="Book Antiqua" w:hAnsi="Book Antiqua"/>
+          <w:i/>
+        </w:rPr>
+        <w:t>The Cartographer Song</w:t>
+      </w:r>
+      <w:r>
+        <w:rPr>
+          <w:rFonts w:ascii="Book Antiqua" w:hAnsi="Book Antiqua"/>
+        </w:rPr>
+        <w:t xml:space="preserve"> for soprano, two clarinets, viola, cello, and double bass by Olga Neuwirth (37), to words of Fleischmann, is performed for the first time, in Jubilee Hall, Aldeburgh.</w:t>
+      </w:r>
+    </w:p>
+    <w:p>
+      <w:pPr>
+        <w:rPr>
+          <w:rFonts w:ascii="Book Antiqua" w:hAnsi="Book Antiqua"/>
+        </w:rPr>
+      </w:pPr>
+      <w:r>
+        <w:rPr>
+          <w:rFonts w:ascii="Book Antiqua" w:hAnsi="Book Antiqua"/>
+          <w:b/>
         </w:rPr>
         <w:t>21 June 2006</w:t>
       </w:r>
       <w:r>
         <w:rPr>
           <w:rFonts w:ascii="Book Antiqua" w:hAnsi="Book Antiqua"/>
-          <w:color w:val="000000"/>
-        </w:rPr>
-        <w:t xml:space="preserve">  </w:t>
-      </w:r>
+        </w:rPr>
+        <w:t xml:space="preserve">  Seven US Marines and one Navy corpsman are charged with killing an Iraqi civilian, assault, larceny, and unlawfully entering a dwelling.  They are currently at Camp Pendleton, California.</w:t>
+      </w:r>
+    </w:p>
+    <w:p>
+      <w:pPr>
+        <w:rPr>
+          <w:rFonts w:ascii="Book Antiqua" w:hAnsi="Book Antiqua"/>
+          <w:color w:val="000000"/>
+        </w:rPr>
+      </w:pPr>
       <w:r>
         <w:rPr>
           <w:rFonts w:ascii="Book Antiqua" w:hAnsi="Book Antiqua"/>
@@ -6491,7 +7477,6 @@
       <w:pPr>
         <w:rPr>
           <w:rFonts w:ascii="Book Antiqua" w:hAnsi="Book Antiqua"/>
-          <w:color w:val="000000"/>
         </w:rPr>
       </w:pPr>
       <w:bookmarkStart w:id="38" w:name="OLE_LINK99"/>
@@ -6499,17 +7484,159 @@
         <w:rPr>
           <w:rFonts w:ascii="Book Antiqua" w:hAnsi="Book Antiqua"/>
           <w:b/>
-          <w:color w:val="000000"/>
+        </w:rPr>
+        <w:t>22 June 2006</w:t>
+      </w:r>
+      <w:r>
+        <w:rPr>
+          <w:rFonts w:ascii="Book Antiqua" w:hAnsi="Book Antiqua"/>
+        </w:rPr>
+        <w:t xml:space="preserve">  Three parties in Ukraine agree to a coalition to rule the country.</w:t>
+      </w:r>
+    </w:p>
+    <w:p>
+      <w:pPr>
+        <w:rPr>
+          <w:rFonts w:ascii="Book Antiqua" w:hAnsi="Book Antiqua"/>
+        </w:rPr>
+      </w:pPr>
+      <w:r>
+        <w:rPr>
+          <w:rFonts w:ascii="Book Antiqua" w:hAnsi="Book Antiqua"/>
+          <w:b/>
+        </w:rPr>
+        <w:t>24 June 2006</w:t>
+      </w:r>
+      <w:r>
+        <w:rPr>
+          <w:rFonts w:ascii="Book Antiqua" w:hAnsi="Book Antiqua"/>
+        </w:rPr>
+        <w:t xml:space="preserve">  President Gloria Macapagal Arroyo signs a bill abolishing the death penalty in the Philippines.</w:t>
+      </w:r>
+    </w:p>
+    <w:p>
+      <w:pPr>
+        <w:rPr>
+          <w:rFonts w:ascii="Book Antiqua" w:hAnsi="Book Antiqua"/>
+        </w:rPr>
+      </w:pPr>
+      <w:r>
+        <w:rPr>
+          <w:rFonts w:ascii="Book Antiqua" w:hAnsi="Book Antiqua"/>
+        </w:rPr>
+        <w:t>Radical Islamist Hassan Dahir Aweys takes over as leader of a militia which controls Mogadishu and most of southern Somalia.</w:t>
+      </w:r>
+    </w:p>
+    <w:p>
+      <w:pPr>
+        <w:rPr>
+          <w:rFonts w:ascii="Book Antiqua" w:hAnsi="Book Antiqua"/>
+        </w:rPr>
+      </w:pPr>
+      <w:r>
+        <w:rPr>
+          <w:rFonts w:ascii="Book Antiqua" w:hAnsi="Book Antiqua"/>
+          <w:b/>
+        </w:rPr>
+        <w:t>26 June 2006</w:t>
+      </w:r>
+      <w:r>
+        <w:rPr>
+          <w:rFonts w:ascii="Book Antiqua" w:hAnsi="Book Antiqua"/>
+        </w:rPr>
+        <w:t xml:space="preserve">  Voters in Italy reject constitutional changes proposed by former Prime Minister Silvio Berlusconi.</w:t>
+      </w:r>
+    </w:p>
+    <w:p>
+      <w:pPr>
+        <w:rPr>
+          <w:rFonts w:ascii="Book Antiqua" w:hAnsi="Book Antiqua"/>
+        </w:rPr>
+      </w:pPr>
+      <w:r>
+        <w:rPr>
+          <w:rFonts w:ascii="Book Antiqua" w:hAnsi="Book Antiqua"/>
+        </w:rPr>
+        <w:t>A federal judge in Kansas City orders the State of Missouri to temporarily halt executions because current procedures do not protect inmates from undue pain and suffering.</w:t>
+      </w:r>
+    </w:p>
+    <w:p>
+      <w:pPr>
+        <w:rPr>
+          <w:rFonts w:ascii="Book Antiqua" w:hAnsi="Book Antiqua"/>
+        </w:rPr>
+      </w:pPr>
+      <w:r>
+        <w:rPr>
+          <w:rFonts w:ascii="Book Antiqua" w:hAnsi="Book Antiqua"/>
+          <w:b/>
+        </w:rPr>
+        <w:t>27 June 2006</w:t>
+      </w:r>
+      <w:r>
+        <w:rPr>
+          <w:rFonts w:ascii="Book Antiqua" w:hAnsi="Book Antiqua"/>
+        </w:rPr>
+        <w:t xml:space="preserve">  Nguyen Minh Triet replaces Tran Duc Luong as President of Vietnam.  Nguyen Tan Dung replaces Phan Van Khai as prime minister.</w:t>
+      </w:r>
+    </w:p>
+    <w:p>
+      <w:pPr>
+        <w:rPr>
+          <w:rFonts w:ascii="Book Antiqua" w:hAnsi="Book Antiqua"/>
+        </w:rPr>
+      </w:pPr>
+      <w:r>
+        <w:rPr>
+          <w:rFonts w:ascii="Book Antiqua" w:hAnsi="Book Antiqua"/>
+        </w:rPr>
+        <w:t>The US Surgeon General issues a report showing that secondhand tobacco smoke constitutes a “serious health hazard.”</w:t>
+      </w:r>
+    </w:p>
+    <w:p>
+      <w:r>
+        <w:rPr>
+          <w:b/>
+        </w:rPr>
+        <w:t>28 June 2006</w:t>
+      </w:r>
+      <w:r>
+        <w:t xml:space="preserve">  Israeli forces enter the Gaza Strip to rescue an Israeli soldier captured by Arab terrorists on 25 June.</w:t>
+      </w:r>
+    </w:p>
+    <w:p>
+      <w:r>
+        <w:t>Montenegro is admitted to the United Nations.</w:t>
+      </w:r>
+    </w:p>
+    <w:p>
+      <w:r>
+        <w:rPr>
+          <w:b/>
         </w:rPr>
         <w:t>29 June 2006</w:t>
       </w:r>
       <w:r>
-        <w:rPr>
-          <w:rFonts w:ascii="Book Antiqua" w:hAnsi="Book Antiqua"/>
-          <w:color w:val="000000"/>
-        </w:rPr>
-        <w:t xml:space="preserve">  </w:t>
-      </w:r>
+        <w:t xml:space="preserve">  The ruling coalition in the Netherlands collapses when the D66 party pulls out over a citizenship dispute.</w:t>
+      </w:r>
+    </w:p>
+    <w:p>
+      <w:r>
+        <w:t>The US Supreme Court rules that the Bush administration practice of trying detainees at Guantanamo Bay, Cuba is illegal under US and international law.</w:t>
+      </w:r>
+    </w:p>
+    <w:p>
+      <w:r>
+        <w:t>The Supreme Court of Serbia rules that former Yugoslav President Slobodan Milosevic ordered the murder of President Ivan Stambolic in 2000.  They also rule that he ordered the murder of opposition leader Vuk Draskovic who is currently foreign minister.</w:t>
+      </w:r>
+    </w:p>
+    <w:p>
+      <w:pPr>
+        <w:rPr>
+          <w:rFonts w:ascii="Book Antiqua" w:hAnsi="Book Antiqua"/>
+          <w:color w:val="000000"/>
+        </w:rPr>
+      </w:pPr>
       <w:r>
         <w:rPr>
           <w:rFonts w:ascii="Book Antiqua" w:hAnsi="Book Antiqua"/>
@@ -6527,28 +7654,31 @@
       </w:r>
     </w:p>
     <w:p>
-      <w:pPr>
-        <w:rPr>
-          <w:rFonts w:ascii="Book Antiqua" w:hAnsi="Book Antiqua"/>
-        </w:rPr>
-      </w:pPr>
       <w:bookmarkStart w:id="39" w:name="OLE_LINK89"/>
       <w:bookmarkStart w:id="40" w:name="OLE_LINK60"/>
       <w:bookmarkEnd w:id="37"/>
       <w:bookmarkEnd w:id="38"/>
       <w:r>
         <w:rPr>
-          <w:rFonts w:ascii="Book Antiqua" w:hAnsi="Book Antiqua"/>
           <w:b/>
         </w:rPr>
         <w:t>30 June 2006</w:t>
       </w:r>
       <w:r>
-        <w:rPr>
-          <w:rFonts w:ascii="Book Antiqua" w:hAnsi="Book Antiqua"/>
-        </w:rPr>
-        <w:t xml:space="preserve">  </w:t>
-      </w:r>
+        <w:t xml:space="preserve">  13 cyclists are excluded from the upcoming Tour de France as a result of a doping investigation in Spain.</w:t>
+      </w:r>
+    </w:p>
+    <w:p>
+      <w:r>
+        <w:t>The UN International Criminal Tribunal for the Former Yugoslavia in The Hague convicts Bosnian Muslim militia leader Naser Oric of failing to prevent the murder and torture of Serbs by men he commanded in 1992-1993.  He is sentenced to two years in prison, then released because he has already spent three years behind bars.</w:t>
+      </w:r>
+    </w:p>
+    <w:p>
+      <w:pPr>
+        <w:rPr>
+          <w:rFonts w:ascii="Book Antiqua" w:hAnsi="Book Antiqua"/>
+        </w:rPr>
+      </w:pPr>
       <w:r>
         <w:rPr>
           <w:rFonts w:ascii="Book Antiqua" w:hAnsi="Book Antiqua"/>
@@ -6564,27 +7694,54 @@
       </w:r>
     </w:p>
     <w:p>
-      <w:pPr>
-        <w:rPr>
-          <w:rFonts w:ascii="Book Antiqua" w:hAnsi="Book Antiqua"/>
-          <w:color w:val="000000"/>
-        </w:rPr>
-      </w:pPr>
-      <w:r>
-        <w:rPr>
-          <w:rFonts w:ascii="Book Antiqua" w:hAnsi="Book Antiqua"/>
-          <w:b/>
-          <w:color w:val="000000"/>
+      <w:r>
+        <w:rPr>
+          <w:b/>
+        </w:rPr>
+        <w:t>1 July 2006</w:t>
+      </w:r>
+      <w:r>
+        <w:t xml:space="preserve">  A new railway link is inaugurated between Beijing and Lhasa, Tibet.</w:t>
+      </w:r>
+    </w:p>
+    <w:p>
+      <w:r>
+        <w:t>A car bomb kills 62 people and injures over 100 in Sadr City in Baghdad.</w:t>
+      </w:r>
+    </w:p>
+    <w:p>
+      <w:r>
+        <w:rPr>
+          <w:b/>
         </w:rPr>
         <w:t>2 July 2006</w:t>
       </w:r>
       <w:r>
-        <w:rPr>
-          <w:rFonts w:ascii="Book Antiqua" w:hAnsi="Book Antiqua"/>
-          <w:color w:val="000000"/>
-        </w:rPr>
-        <w:t xml:space="preserve">  </w:t>
-      </w:r>
+        <w:t xml:space="preserve">  Violence in Baghdad kills 14 people.</w:t>
+      </w:r>
+    </w:p>
+    <w:p>
+      <w:r>
+        <w:t>The African Union votes to send a peacekeeping force to try to stabilize the situation in Somalia.</w:t>
+      </w:r>
+    </w:p>
+    <w:p>
+      <w:r>
+        <w:t>Felipe Calderón Hinojosa of the conservative National Action Party narrowly defeats Andrés Manuel López Obrador of the leftist Democratic Revolutionary Party in the Mexican presidential election.  National Action gains six Senate seats and 58 seats in the Chamber of Deputies, winning a plurality in both houses.</w:t>
+      </w:r>
+    </w:p>
+    <w:p>
+      <w:r>
+        <w:t>A 255-seat constituent assembly is elected in Bolivia to revise the country’s constitution.</w:t>
+      </w:r>
+    </w:p>
+    <w:p>
+      <w:pPr>
+        <w:rPr>
+          <w:rFonts w:ascii="Book Antiqua" w:hAnsi="Book Antiqua"/>
+          <w:color w:val="000000"/>
+        </w:rPr>
+      </w:pPr>
       <w:r>
         <w:rPr>
           <w:rFonts w:ascii="Book Antiqua" w:hAnsi="Book Antiqua"/>
@@ -6626,29 +7783,66 @@
       </w:r>
     </w:p>
     <w:p>
-      <w:pPr>
-        <w:rPr>
-          <w:rFonts w:ascii="Book Antiqua" w:hAnsi="Book Antiqua"/>
-          <w:color w:val="000000"/>
-        </w:rPr>
-      </w:pPr>
       <w:bookmarkStart w:id="41" w:name="OLE_LINK72"/>
       <w:bookmarkEnd w:id="40"/>
       <w:r>
         <w:rPr>
-          <w:rFonts w:ascii="Book Antiqua" w:hAnsi="Book Antiqua"/>
-          <w:b/>
-          <w:color w:val="000000"/>
+          <w:b/>
+        </w:rPr>
+        <w:t>4 July 2006</w:t>
+      </w:r>
+      <w:r>
+        <w:t xml:space="preserve">  Popular music producer Dallas Austin is sentenced to four years in prison in Dubai for drug possession.  He is then pardoned and allowed to leave the country.</w:t>
+      </w:r>
+    </w:p>
+    <w:p>
+      <w:r>
+        <w:t>Gediminas Kirkilas of the Social Democratic Party replaces Zigmantas Balcytis as Prime Minster of Lithuania.</w:t>
+      </w:r>
+    </w:p>
+    <w:p>
+      <w:r>
+        <w:t>Robert Fico of the left wing Smer-Social Democracy party replaces Mikulás Dzurinda of the center-right Slovak Democratic and Christian Union as Prime Minister of Slovakia.</w:t>
+      </w:r>
+    </w:p>
+    <w:p>
+      <w:r>
+        <w:rPr>
+          <w:b/>
         </w:rPr>
         <w:t>5 July 2006</w:t>
       </w:r>
       <w:r>
-        <w:rPr>
-          <w:rFonts w:ascii="Book Antiqua" w:hAnsi="Book Antiqua"/>
-          <w:color w:val="000000"/>
-        </w:rPr>
-        <w:t xml:space="preserve">  </w:t>
-      </w:r>
+        <w:t xml:space="preserve">  Despite warnings from the US, Japan, and their allies, North Korea test-launches seven missiles.</w:t>
+      </w:r>
+    </w:p>
+    <w:p>
+      <w:r>
+        <w:t>17 people are killed in fighting between Israeli troops and Arab militants in the Gaza Strip.</w:t>
+      </w:r>
+    </w:p>
+    <w:p>
+      <w:r>
+        <w:t>Italian authorities in Milan arrest two military intelligence officials who are accused of participating in a kidnapping by the CIA.</w:t>
+      </w:r>
+    </w:p>
+    <w:p>
+      <w:r>
+        <w:t>A nationalist party, VMRO-DPMNE, takes the largest share, 45 of 120 seats, in parliamentary elections in Macedonia, defeating the ruling Social Democratic Alliance.   Its leader, Nikola Gruevski, will head a five-party coalition.</w:t>
+      </w:r>
+    </w:p>
+    <w:p>
+      <w:r>
+        <w:t>Kenneth Lay, former CEO of Enron Corp., dies of a heart attack near Aspen, Colorado.  He was convicted of fraud and conspiracy last May.</w:t>
+      </w:r>
+    </w:p>
+    <w:p>
+      <w:pPr>
+        <w:rPr>
+          <w:rFonts w:ascii="Book Antiqua" w:hAnsi="Book Antiqua"/>
+          <w:color w:val="000000"/>
+        </w:rPr>
+      </w:pPr>
       <w:r>
         <w:rPr>
           <w:rFonts w:ascii="Book Antiqua" w:hAnsi="Book Antiqua"/>
@@ -6666,29 +7860,30 @@
       </w:r>
     </w:p>
     <w:p>
-      <w:pPr>
-        <w:rPr>
-          <w:rFonts w:ascii="Book Antiqua" w:hAnsi="Book Antiqua"/>
-          <w:color w:val="000000"/>
-        </w:rPr>
-      </w:pPr>
       <w:bookmarkStart w:id="42" w:name="OLE_LINK61"/>
       <w:bookmarkEnd w:id="41"/>
       <w:r>
         <w:rPr>
-          <w:rFonts w:ascii="Book Antiqua" w:hAnsi="Book Antiqua"/>
-          <w:b/>
-          <w:color w:val="000000"/>
+          <w:b/>
         </w:rPr>
         <w:t>6 July 2006</w:t>
       </w:r>
       <w:r>
-        <w:rPr>
-          <w:rFonts w:ascii="Book Antiqua" w:hAnsi="Book Antiqua"/>
-          <w:color w:val="000000"/>
-        </w:rPr>
-        <w:t xml:space="preserve">  </w:t>
-      </w:r>
+        <w:t xml:space="preserve">  At least twelve people are killed by a bomb in Kufa, Iraq.</w:t>
+      </w:r>
+    </w:p>
+    <w:p>
+      <w:r>
+        <w:t>The Supreme Court of Florida throws out a $145,000,000,000 judgment in a class-action lawsuit against five tobacco companies.</w:t>
+      </w:r>
+    </w:p>
+    <w:p>
+      <w:pPr>
+        <w:rPr>
+          <w:rFonts w:ascii="Book Antiqua" w:hAnsi="Book Antiqua"/>
+          <w:color w:val="000000"/>
+        </w:rPr>
+      </w:pPr>
       <w:r>
         <w:rPr>
           <w:rFonts w:ascii="Book Antiqua" w:hAnsi="Book Antiqua"/>
@@ -6746,6 +7941,17 @@
       </w:r>
     </w:p>
     <w:p>
+      <w:r>
+        <w:rPr>
+          <w:b/>
+        </w:rPr>
+        <w:t>7 July 2006</w:t>
+      </w:r>
+      <w:r>
+        <w:t xml:space="preserve">  Iraqi and US forces battle insurgents in Sadr City in Baghdad.  30-40 people are killed.</w:t>
+      </w:r>
+    </w:p>
+    <w:p>
       <w:pPr>
         <w:rPr>
           <w:rFonts w:ascii="Book Antiqua" w:hAnsi="Book Antiqua"/>
@@ -6769,29 +7975,82 @@
       </w:r>
     </w:p>
     <w:p>
-      <w:pPr>
-        <w:rPr>
-          <w:rFonts w:ascii="Book Antiqua" w:hAnsi="Book Antiqua"/>
-          <w:color w:val="000000"/>
-        </w:rPr>
-      </w:pPr>
       <w:bookmarkStart w:id="43" w:name="OLE_LINK87"/>
       <w:bookmarkEnd w:id="42"/>
       <w:r>
         <w:rPr>
-          <w:rFonts w:ascii="Book Antiqua" w:hAnsi="Book Antiqua"/>
-          <w:b/>
-          <w:color w:val="000000"/>
+          <w:b/>
+        </w:rPr>
+        <w:t>9 July 2006</w:t>
+      </w:r>
+      <w:r>
+        <w:t xml:space="preserve">  An S7 Airlines Airbus crashes while landing at Irkutsk.  127 of the 203 aboard are killed.</w:t>
+      </w:r>
+    </w:p>
+    <w:p>
+      <w:r>
+        <w:t>Three days of fighting begins between radical Islamists and two secular war lords in Somalia.  About 70 people are killed.</w:t>
+      </w:r>
+    </w:p>
+    <w:p>
+      <w:r>
+        <w:t>Shia gunmen roam through a Sunni neighborhood in Baghdad killing at least 42 people.  Later, a Shia mosque is bombed killing twelve.</w:t>
+      </w:r>
+    </w:p>
+    <w:p>
+      <w:r>
+        <w:t>Italy</w:t>
+      </w:r>
+      <w:r>
+        <w:t xml:space="preserve"> defeats </w:t>
+      </w:r>
+      <w:r>
+        <w:t>France 1-1 (5-3) to win the 18</w:t>
+      </w:r>
+      <w:r>
+        <w:rPr>
+          <w:vertAlign w:val="superscript"/>
+        </w:rPr>
+        <w:t>th</w:t>
+      </w:r>
+      <w:r>
+        <w:t xml:space="preserve"> FIFA World Cup™ in </w:t>
+      </w:r>
+      <w:r>
+        <w:t>Berlin, Germany</w:t>
+      </w:r>
+      <w:r>
+        <w:t>.</w:t>
+      </w:r>
+    </w:p>
+    <w:p>
+      <w:r>
+        <w:t>Andrés Manuel López Obrador formally challenges the results of the 2 July presidential election in Mexico.</w:t>
+      </w:r>
+    </w:p>
+    <w:p>
+      <w:r>
+        <w:rPr>
+          <w:b/>
         </w:rPr>
         <w:t>10 July 2006</w:t>
       </w:r>
       <w:r>
-        <w:rPr>
-          <w:rFonts w:ascii="Book Antiqua" w:hAnsi="Book Antiqua"/>
-          <w:color w:val="000000"/>
-        </w:rPr>
-        <w:t xml:space="preserve">  </w:t>
-      </w:r>
+        <w:t xml:space="preserve">  Chechen separatist leader Shamil Basayev is killed when a truck full of dynamite explodes near Ekazhevo, Ingushetia.  Chechen guerrillas call the incident an accident.  Russia claims it was an operation by their special forces.</w:t>
+      </w:r>
+    </w:p>
+    <w:p>
+      <w:r>
+        <w:t>Violence throughout Iraq kills at least 30 people.</w:t>
+      </w:r>
+    </w:p>
+    <w:p>
+      <w:pPr>
+        <w:rPr>
+          <w:rFonts w:ascii="Book Antiqua" w:hAnsi="Book Antiqua"/>
+          <w:color w:val="000000"/>
+        </w:rPr>
+      </w:pPr>
       <w:r>
         <w:rPr>
           <w:rFonts w:ascii="Book Antiqua" w:hAnsi="Book Antiqua"/>
@@ -6809,27 +8068,59 @@
       </w:r>
     </w:p>
     <w:p>
-      <w:pPr>
-        <w:rPr>
-          <w:rFonts w:ascii="Book Antiqua" w:hAnsi="Book Antiqua"/>
-          <w:color w:val="000000"/>
-        </w:rPr>
-      </w:pPr>
-      <w:r>
-        <w:rPr>
-          <w:rFonts w:ascii="Book Antiqua" w:hAnsi="Book Antiqua"/>
-          <w:b/>
-          <w:color w:val="000000"/>
+      <w:r>
+        <w:rPr>
+          <w:b/>
+        </w:rPr>
+        <w:t>11 July 2006</w:t>
+      </w:r>
+      <w:r>
+        <w:t xml:space="preserve">  Kashmiri terrorists explode eight bombs within minutes on the commuter rail system for Mumbai, India.  At least 207 people are killed, over 700 injured.   The main separatist groups condemn the bombings.</w:t>
+      </w:r>
+    </w:p>
+    <w:p>
+      <w:r>
+        <w:t>Several attacks in Baghdad kill at least 50 people.</w:t>
+      </w:r>
+    </w:p>
+    <w:p>
+      <w:r>
+        <w:t>The Bush Administration confirms that it will begin granting basic human rights under the Geneva Convention to detainees in Guantanamo Bay.</w:t>
+      </w:r>
+    </w:p>
+    <w:p>
+      <w:r>
+        <w:t>The prison gang First Capital Command launches dozens of attacks throughout São Paulo state to protest conditions in Brazilian prisons.</w:t>
+      </w:r>
+    </w:p>
+    <w:p>
+      <w:r>
+        <w:rPr>
+          <w:b/>
         </w:rPr>
         <w:t>12 July 2006</w:t>
       </w:r>
       <w:r>
-        <w:rPr>
-          <w:rFonts w:ascii="Book Antiqua" w:hAnsi="Book Antiqua"/>
-          <w:color w:val="000000"/>
-        </w:rPr>
-        <w:t xml:space="preserve">  </w:t>
-      </w:r>
+        <w:t xml:space="preserve">  Arab terrorists Hezbollah attack into northern Israel from Lebanon.  They kill three soldiers and capture two others.  Israel begins air and ground assaults into Lebanon.  They also continue offensive actions in Gaza to free another captured soldier.</w:t>
+      </w:r>
+    </w:p>
+    <w:p>
+      <w:r>
+        <w:t>Gunmen kidnap 24 people in Muqdadiyah, Iraq.  They release four and kill the rest.</w:t>
+      </w:r>
+    </w:p>
+    <w:p>
+      <w:r>
+        <w:t>Islamist extremists take control of the port of Mogadishu.</w:t>
+      </w:r>
+    </w:p>
+    <w:p>
+      <w:pPr>
+        <w:rPr>
+          <w:rFonts w:ascii="Book Antiqua" w:hAnsi="Book Antiqua"/>
+          <w:color w:val="000000"/>
+        </w:rPr>
+      </w:pPr>
       <w:r>
         <w:rPr>
           <w:rFonts w:ascii="Book Antiqua" w:hAnsi="Book Antiqua"/>
@@ -6859,6 +8150,43 @@
           <w:color w:val="000000"/>
         </w:rPr>
         <w:t xml:space="preserve"> by Karlheinz Stockhausen (77), is performed for the first time, in Kürten.</w:t>
+      </w:r>
+    </w:p>
+    <w:p>
+      <w:bookmarkStart w:id="44" w:name="OLE_LINK90"/>
+      <w:bookmarkEnd w:id="43"/>
+      <w:r>
+        <w:rPr>
+          <w:b/>
+        </w:rPr>
+        <w:t>13 July 2006</w:t>
+      </w:r>
+      <w:r>
+        <w:t xml:space="preserve">  32 people die in violence throughout Iraq.</w:t>
+      </w:r>
+    </w:p>
+    <w:p>
+      <w:r>
+        <w:t>A court in Belarus sentences opposition candidate Aleksandr Kozulin to five and a half years in prison for leading a confrontational march to protest the rigged elections.</w:t>
+      </w:r>
+    </w:p>
+    <w:p>
+      <w:r>
+        <w:t>Former CIA agent Valerie Plame and her husband Joseph Wilson file suit in federal court in Washington seeking damages from Vice President Dick Cheney, his former chief of staff Scooter Libby, presidential deputy chief of staff Karl Rove, and ten other high White House officials.  The couple claims the defendants conspired to reveal her covert status as a punishment for Wilson’s criticism of the Bush administration’s use of bad intelligence in making the case for the invasion of Iraq in 2003.</w:t>
+      </w:r>
+    </w:p>
+    <w:p>
+      <w:r>
+        <w:t xml:space="preserve">Researchers at Brown University in Providence, Rhode Island announce in </w:t>
+      </w:r>
+      <w:r>
+        <w:rPr>
+          <w:i/>
+        </w:rPr>
+        <w:t>Nature</w:t>
+      </w:r>
+      <w:r>
+        <w:t xml:space="preserve"> that they implanted a sensor into the brain of a paralyzed man which allows him to operate a computer.</w:t>
       </w:r>
     </w:p>
     <w:p>
@@ -6871,20 +8199,11 @@
           <w:i/>
         </w:rPr>
       </w:pPr>
-      <w:bookmarkStart w:id="44" w:name="OLE_LINK90"/>
-      <w:bookmarkEnd w:id="43"/>
-      <w:r>
-        <w:rPr>
-          <w:rFonts w:ascii="Book Antiqua" w:hAnsi="Book Antiqua"/>
-          <w:b/>
-        </w:rPr>
-        <w:t>13 July 2006</w:t>
-      </w:r>
-      <w:r>
-        <w:rPr>
-          <w:rFonts w:ascii="Book Antiqua" w:hAnsi="Book Antiqua"/>
-        </w:rPr>
-        <w:t xml:space="preserve"> Anthony Braxton’s (61) compact disc </w:t>
+      <w:r>
+        <w:rPr>
+          <w:rFonts w:ascii="Book Antiqua" w:hAnsi="Book Antiqua"/>
+        </w:rPr>
+        <w:t xml:space="preserve">Anthony Braxton’s (61) compact disc </w:t>
       </w:r>
       <w:r>
         <w:rPr>
@@ -6908,27 +8227,89 @@
       </w:r>
     </w:p>
     <w:p>
-      <w:pPr>
-        <w:rPr>
-          <w:rFonts w:ascii="Book Antiqua" w:hAnsi="Book Antiqua"/>
-          <w:color w:val="000000"/>
-        </w:rPr>
-      </w:pPr>
-      <w:r>
-        <w:rPr>
-          <w:rFonts w:ascii="Book Antiqua" w:hAnsi="Book Antiqua"/>
-          <w:b/>
-          <w:color w:val="000000"/>
+      <w:r>
+        <w:rPr>
+          <w:b/>
+        </w:rPr>
+        <w:t>14 July 2006</w:t>
+      </w:r>
+      <w:r>
+        <w:t xml:space="preserve">  Tropical storm Bilis strikes the coast of China killing over 600 people.</w:t>
+      </w:r>
+    </w:p>
+    <w:p>
+      <w:r>
+        <w:t>Unknown hundreds of people are killed in floods and landslides in North Korea.</w:t>
+      </w:r>
+    </w:p>
+    <w:p>
+      <w:r>
+        <w:t>A bomb kills Shia leader Allama Hassan Turabi, his nephew and bodyguard, and the bomber in Karachi.</w:t>
+      </w:r>
+    </w:p>
+    <w:p>
+      <w:r>
+        <w:t>Hezbollah fires over 100 rockets from Lebanon into Israel.  They also strike an Israeli warship in the Mediterranean.  Two Israelis are killed, four missing.  Israeli warplanes strike Hezbollah targets and the airport in Beirut, as well as the road from Damascus to Beirut.</w:t>
+      </w:r>
+    </w:p>
+    <w:p>
+      <w:r>
+        <w:t>Around 20 people are killed in violence in Iraq.</w:t>
+      </w:r>
+    </w:p>
+    <w:p>
+      <w:r>
+        <w:t>Malta refuses to allow a Spanish trawler carrying 51 African migrants to dock.  Malta has already received over 1,000 migrants this year.</w:t>
+      </w:r>
+    </w:p>
+    <w:p>
+      <w:r>
+        <w:t>Jaroslaw Kaczynski replaces Kazimierz Marcinkiewicz as Prime Minister of Poland.  He is the twin brother of President Lech Kaczynski.</w:t>
+      </w:r>
+    </w:p>
+    <w:p>
+      <w:pPr>
+        <w:rPr>
+          <w:rFonts w:ascii="Book Antiqua" w:hAnsi="Book Antiqua"/>
+        </w:rPr>
+      </w:pPr>
+      <w:r>
+        <w:rPr>
+          <w:rFonts w:ascii="Book Antiqua" w:hAnsi="Book Antiqua"/>
+          <w:i/>
+        </w:rPr>
+        <w:t>Living Harmonies</w:t>
+      </w:r>
+      <w:r>
+        <w:rPr>
+          <w:rFonts w:ascii="Book Antiqua" w:hAnsi="Book Antiqua"/>
+        </w:rPr>
+        <w:t>, a sound work by Bruce Odland (54) and Sam Auinger, opens at Siemensstraße 13, Stuttgart.</w:t>
+      </w:r>
+    </w:p>
+    <w:p>
+      <w:r>
+        <w:rPr>
+          <w:b/>
         </w:rPr>
         <w:t>15 July 2006</w:t>
       </w:r>
       <w:r>
-        <w:rPr>
-          <w:rFonts w:ascii="Book Antiqua" w:hAnsi="Book Antiqua"/>
-          <w:color w:val="000000"/>
-        </w:rPr>
-        <w:t xml:space="preserve">  </w:t>
-      </w:r>
+        <w:t xml:space="preserve">  Israeli air strikes against Hezbollah targets in Lebanon continue.</w:t>
+      </w:r>
+    </w:p>
+    <w:p>
+      <w:r>
+        <w:t>The UN Security Council votes to condemn North Korea for its recent missile launches.  They call on all members to prevent the transfer of missiles or their technology to North Korea.</w:t>
+      </w:r>
+    </w:p>
+    <w:p>
+      <w:pPr>
+        <w:rPr>
+          <w:rFonts w:ascii="Book Antiqua" w:hAnsi="Book Antiqua"/>
+          <w:color w:val="000000"/>
+        </w:rPr>
+      </w:pPr>
       <w:r>
         <w:rPr>
           <w:rFonts w:ascii="Book Antiqua" w:hAnsi="Book Antiqua"/>
@@ -6978,27 +8359,86 @@
       </w:r>
     </w:p>
     <w:p>
-      <w:pPr>
-        <w:rPr>
-          <w:rFonts w:ascii="Book Antiqua" w:hAnsi="Book Antiqua"/>
-          <w:color w:val="000000"/>
-        </w:rPr>
-      </w:pPr>
-      <w:r>
-        <w:rPr>
-          <w:rFonts w:ascii="Book Antiqua" w:hAnsi="Book Antiqua"/>
-          <w:b/>
-          <w:color w:val="000000"/>
+      <w:r>
+        <w:rPr>
+          <w:b/>
+        </w:rPr>
+        <w:t>16 July 2006</w:t>
+      </w:r>
+      <w:r>
+        <w:t xml:space="preserve">  Israeli air strikes in Lebanon continue.  They hit the main power plant in Beirut.  A Hezbollah rocket kills eight people in Haifa.</w:t>
+      </w:r>
+    </w:p>
+    <w:p>
+      <w:r>
+        <w:t>Violence throughout Iraq kills 40 people.</w:t>
+      </w:r>
+    </w:p>
+    <w:p>
+      <w:r>
+        <w:rPr>
+          <w:b/>
+        </w:rPr>
+        <w:t>17 July 2006</w:t>
+      </w:r>
+      <w:r>
+        <w:t xml:space="preserve">  An earthquake and resulting tsunami kill over 530 people on Java.</w:t>
+      </w:r>
+    </w:p>
+    <w:p>
+      <w:r>
+        <w:t>Hezbollah fires at least 30 rockets into Israel.</w:t>
+      </w:r>
+    </w:p>
+    <w:p>
+      <w:r>
+        <w:t>Sunni gunmen enter Mahmudiya, Iraq and kill at least 40 people, mostly Shia.</w:t>
+      </w:r>
+    </w:p>
+    <w:p>
+      <w:r>
+        <w:rPr>
+          <w:b/>
+        </w:rPr>
+        <w:t>18 July 2006</w:t>
+      </w:r>
+      <w:r>
+        <w:t xml:space="preserve">  Hezbollah fires about 100 rockets into Israel.  One person is killed and 20 injured in Nahariya.  Israeli warplanes strike a Lebanese army barracks east of Beirut killing eleven people.</w:t>
+      </w:r>
+    </w:p>
+    <w:p>
+      <w:r>
+        <w:t>The UN Assistance Mission for Iraq reports that 14,338 Iraqi civilians were killed by violence in the first six months of 2006.  A car bomb kills 53 people and injures over 100 in Kufa.</w:t>
+      </w:r>
+    </w:p>
+    <w:p>
+      <w:r>
+        <w:rPr>
+          <w:b/>
         </w:rPr>
         <w:t>19 July 2006</w:t>
       </w:r>
       <w:r>
-        <w:rPr>
-          <w:rFonts w:ascii="Book Antiqua" w:hAnsi="Book Antiqua"/>
-          <w:color w:val="000000"/>
-        </w:rPr>
-        <w:t xml:space="preserve">  </w:t>
-      </w:r>
+        <w:t xml:space="preserve">  Israeli airstrikes kill about 50 people in Lebanon.  Hezbollah fires around 100 rockets into Israel.  Two Arab children are killed.  Israeli ground troops enter Lebanon and engage Hezbollah militants.</w:t>
+      </w:r>
+    </w:p>
+    <w:p>
+      <w:r>
+        <w:t>50 people are killed or found dead throughout Iraq.</w:t>
+      </w:r>
+    </w:p>
+    <w:p>
+      <w:r>
+        <w:t>US President Bush vetoes a bill to lift restrictions on funding stem cell research.</w:t>
+      </w:r>
+    </w:p>
+    <w:p>
+      <w:pPr>
+        <w:rPr>
+          <w:rFonts w:ascii="Book Antiqua" w:hAnsi="Book Antiqua"/>
+          <w:color w:val="000000"/>
+        </w:rPr>
+      </w:pPr>
       <w:r>
         <w:rPr>
           <w:rFonts w:ascii="Book Antiqua" w:hAnsi="Book Antiqua"/>
@@ -7016,28 +8456,161 @@
       </w:r>
     </w:p>
     <w:p>
-      <w:pPr>
-        <w:rPr>
-          <w:rFonts w:ascii="Book Antiqua" w:hAnsi="Book Antiqua"/>
-          <w:color w:val="000000"/>
-        </w:rPr>
-      </w:pPr>
       <w:bookmarkStart w:id="46" w:name="OLE_LINK91"/>
       <w:bookmarkEnd w:id="45"/>
       <w:r>
         <w:rPr>
-          <w:rFonts w:ascii="Book Antiqua" w:hAnsi="Book Antiqua"/>
-          <w:b/>
-          <w:color w:val="000000"/>
+          <w:b/>
+        </w:rPr>
+        <w:t>21 July 2006</w:t>
+      </w:r>
+      <w:r>
+        <w:t xml:space="preserve">  Israel continues attacks on terrorist targets in Lebanon.  Hezbollah fires 35-50 rockets into Israel.</w:t>
+      </w:r>
+    </w:p>
+    <w:p>
+      <w:r>
+        <w:t>28 people are killed in violence in Iraq.</w:t>
+      </w:r>
+    </w:p>
+    <w:p>
+      <w:r>
+        <w:t>Venezuela formally joins the Mercosur customs union.</w:t>
+      </w:r>
+    </w:p>
+    <w:p>
+      <w:r>
+        <w:rPr>
+          <w:b/>
+        </w:rPr>
+        <w:t>22 July 2006</w:t>
+      </w:r>
+      <w:r>
+        <w:t xml:space="preserve">  Israeli ground troops fight Hezbollah for control of four Lebanese border towns.  Somewhere between 65 and 130 rockets are fired by Hezbollah into Israel.</w:t>
+      </w:r>
+    </w:p>
+    <w:p>
+      <w:r>
+        <w:t>24 people are killed in violence in Iraq.</w:t>
+      </w:r>
+    </w:p>
+    <w:p>
+      <w:r>
+        <w:rPr>
+          <w:b/>
+        </w:rPr>
+        <w:t>23 July 2006</w:t>
+      </w:r>
+      <w:r>
+        <w:t xml:space="preserve">  Israeli forces secure three border towns in Lebanon.  Their airstrikes continue.  About 90-100 Hezbollah rockets fall on Israel.</w:t>
+      </w:r>
+    </w:p>
+    <w:p>
+      <w:r>
+        <w:t>Three bombs in Baghdad and Kirkuk kill at least 57 people.</w:t>
+      </w:r>
+    </w:p>
+    <w:p>
+      <w:pPr>
+        <w:rPr>
+          <w:rFonts w:ascii="Book Antiqua" w:hAnsi="Book Antiqua"/>
+        </w:rPr>
+      </w:pPr>
+      <w:r>
+        <w:rPr>
+          <w:rFonts w:ascii="Book Antiqua" w:hAnsi="Book Antiqua"/>
+        </w:rPr>
+        <w:t xml:space="preserve">Two parts of </w:t>
+      </w:r>
+      <w:r>
+        <w:rPr>
+          <w:rFonts w:ascii="Book Antiqua" w:hAnsi="Book Antiqua"/>
+          <w:i/>
+        </w:rPr>
+        <w:t>Portulan</w:t>
+      </w:r>
+      <w:r>
+        <w:rPr>
+          <w:rFonts w:ascii="Book Antiqua" w:hAnsi="Book Antiqua"/>
+        </w:rPr>
+        <w:t xml:space="preserve"> by Tristan Murail (59) are performed for the first time, at Festival Messiaen in La Grave, France:  </w:t>
+      </w:r>
+      <w:r>
+        <w:rPr>
+          <w:rFonts w:ascii="Book Antiqua" w:hAnsi="Book Antiqua"/>
+          <w:i/>
+        </w:rPr>
+        <w:t>Seven Lakes Drive</w:t>
+      </w:r>
+      <w:r>
+        <w:rPr>
+          <w:rFonts w:ascii="Book Antiqua" w:hAnsi="Book Antiqua"/>
+        </w:rPr>
+        <w:t xml:space="preserve"> for flute, clarinet, horn, violin, cello, and piano, and </w:t>
+      </w:r>
+      <w:r>
+        <w:rPr>
+          <w:rFonts w:ascii="Book Antiqua" w:hAnsi="Book Antiqua"/>
+          <w:i/>
+        </w:rPr>
+        <w:t>Les ruines circulaires</w:t>
+      </w:r>
+      <w:r>
+        <w:rPr>
+          <w:rFonts w:ascii="Book Antiqua" w:hAnsi="Book Antiqua"/>
+        </w:rPr>
+        <w:t xml:space="preserve"> for clarinet and violin.</w:t>
+      </w:r>
+    </w:p>
+    <w:p>
+      <w:r>
+        <w:rPr>
+          <w:b/>
+        </w:rPr>
+        <w:t>24 July 2006</w:t>
+      </w:r>
+      <w:r>
+        <w:t xml:space="preserve">  Sardar Attique Ahmed Khan replaces Sardar Sikandar Hayat Khan as Prime Minister of Pakistan.</w:t>
+      </w:r>
+    </w:p>
+    <w:p>
+      <w:r>
+        <w:t>Hezbollah fires about 80 rockets into Israel.</w:t>
+      </w:r>
+    </w:p>
+    <w:p>
+      <w:r>
+        <w:t>Jan Egeland, head of the UN Office for the Coordination of Hujanitarian Affairs, says in Beirut that $150,000,000 in food, medical supplies, and other needs must be sent to Lebanon immediately.  He also criticized Hezbollah’s “cowardly” practice of shielding its fighters among the civilian population.</w:t>
+      </w:r>
+    </w:p>
+    <w:p>
+      <w:r>
+        <w:t>World Trade Organization talks in Doha, Qatar on reducing trade barriers collapse in failure.</w:t>
+      </w:r>
+    </w:p>
+    <w:p>
+      <w:r>
+        <w:rPr>
+          <w:b/>
         </w:rPr>
         <w:t>25 July 2006</w:t>
       </w:r>
       <w:r>
-        <w:rPr>
-          <w:rFonts w:ascii="Book Antiqua" w:hAnsi="Book Antiqua"/>
-          <w:color w:val="000000"/>
-        </w:rPr>
-        <w:t xml:space="preserve">  A performance of Igor Stravinsky’s (†25) </w:t>
+        <w:t xml:space="preserve">  Israeli forces capture Bint Jbail, Lebanon.  Hezbollah fires about 90 rockets into Israel.</w:t>
+      </w:r>
+    </w:p>
+    <w:p>
+      <w:r>
+        <w:t>19 people are killed in violence in Iraq.</w:t>
+      </w:r>
+    </w:p>
+    <w:p>
+      <w:r>
+        <w:rPr>
+          <w:rFonts w:ascii="Book Antiqua" w:hAnsi="Book Antiqua"/>
+          <w:color w:val="000000"/>
+        </w:rPr>
+        <w:t xml:space="preserve">A performance of Igor Stravinsky’s (†25) </w:t>
       </w:r>
       <w:r>
         <w:rPr>
@@ -7056,26 +8629,45 @@
       </w:r>
     </w:p>
     <w:p>
-      <w:pPr>
-        <w:rPr>
-          <w:rFonts w:ascii="Book Antiqua" w:hAnsi="Book Antiqua"/>
-        </w:rPr>
-      </w:pPr>
       <w:bookmarkStart w:id="47" w:name="OLE_LINK81"/>
       <w:bookmarkEnd w:id="46"/>
       <w:r>
         <w:rPr>
-          <w:rFonts w:ascii="Book Antiqua" w:hAnsi="Book Antiqua"/>
+          <w:b/>
+        </w:rPr>
+        <w:t>26 July 2006</w:t>
+      </w:r>
+      <w:r>
+        <w:t xml:space="preserve">  Representatives of the US, European Union, World Bank, UN, Egypt, Jordan, Saudi Arabia, Russia, Canada, and Turkey meet in Rome to work out a cease fire solution in the Israel-Hezbollah conflict.  No resolution is reached.</w:t>
+      </w:r>
+    </w:p>
+    <w:p>
+      <w:r>
+        <w:rPr>
           <w:b/>
         </w:rPr>
         <w:t>27 July 2006</w:t>
       </w:r>
       <w:r>
-        <w:rPr>
-          <w:rFonts w:ascii="Book Antiqua" w:hAnsi="Book Antiqua"/>
-        </w:rPr>
-        <w:t xml:space="preserve">  </w:t>
-      </w:r>
+        <w:t xml:space="preserve">  Hezbollah fires 60 rockets into Israel.</w:t>
+      </w:r>
+    </w:p>
+    <w:p>
+      <w:r>
+        <w:t>A mortar and rocket attack into a Shia neighborhood in Baghdad kills 31 people.</w:t>
+      </w:r>
+    </w:p>
+    <w:p>
+      <w:r>
+        <w:t>Sharman Networks Ltd., owner of the file-sharing service Kazaa, settles a lawsuit brought by the International Federation of the Phonographic Industry, representing 1,400 recording companies.  They agree to pay $115,000,000 in compensation.</w:t>
+      </w:r>
+    </w:p>
+    <w:p>
+      <w:pPr>
+        <w:rPr>
+          <w:rFonts w:ascii="Book Antiqua" w:hAnsi="Book Antiqua"/>
+        </w:rPr>
+      </w:pPr>
       <w:r>
         <w:rPr>
           <w:rFonts w:ascii="Book Antiqua" w:hAnsi="Book Antiqua"/>
@@ -7091,27 +8683,39 @@
       </w:r>
     </w:p>
     <w:p>
-      <w:pPr>
-        <w:rPr>
-          <w:rFonts w:ascii="Book Antiqua" w:hAnsi="Book Antiqua"/>
-          <w:color w:val="000000"/>
-        </w:rPr>
-      </w:pPr>
-      <w:r>
-        <w:rPr>
-          <w:rFonts w:ascii="Book Antiqua" w:hAnsi="Book Antiqua"/>
-          <w:b/>
-          <w:color w:val="000000"/>
+      <w:r>
+        <w:rPr>
+          <w:b/>
+        </w:rPr>
+        <w:t>28 July 2006</w:t>
+      </w:r>
+      <w:r>
+        <w:t xml:space="preserve">  Hezbollah sends 100 rockets into Israel.</w:t>
+      </w:r>
+    </w:p>
+    <w:p>
+      <w:r>
+        <w:rPr>
+          <w:b/>
         </w:rPr>
         <w:t>29 July 2006</w:t>
       </w:r>
       <w:r>
-        <w:rPr>
-          <w:rFonts w:ascii="Book Antiqua" w:hAnsi="Book Antiqua"/>
-          <w:color w:val="000000"/>
-        </w:rPr>
-        <w:t xml:space="preserve">  </w:t>
-      </w:r>
+        <w:t xml:space="preserve">  Hezbollah sends 90 rockets into Israel.</w:t>
+      </w:r>
+    </w:p>
+    <w:p>
+      <w:r>
+        <w:t>Terrorist leader Hani Awijan is killed in Nablus during the Israeli incursion into the Palestinian territories.</w:t>
+      </w:r>
+    </w:p>
+    <w:p>
+      <w:pPr>
+        <w:rPr>
+          <w:rFonts w:ascii="Book Antiqua" w:hAnsi="Book Antiqua"/>
+          <w:color w:val="000000"/>
+        </w:rPr>
+      </w:pPr>
       <w:r>
         <w:rPr>
           <w:rFonts w:ascii="Book Antiqua" w:hAnsi="Book Antiqua"/>
@@ -7129,26 +8733,49 @@
       </w:r>
     </w:p>
     <w:p>
-      <w:pPr>
-        <w:rPr>
-          <w:rFonts w:ascii="Book Antiqua" w:hAnsi="Book Antiqua"/>
-        </w:rPr>
-      </w:pPr>
       <w:bookmarkStart w:id="48" w:name="OLE_LINK92"/>
       <w:bookmarkEnd w:id="47"/>
       <w:r>
         <w:rPr>
-          <w:rFonts w:ascii="Book Antiqua" w:hAnsi="Book Antiqua"/>
           <w:b/>
         </w:rPr>
         <w:t>30 July 2006</w:t>
       </w:r>
       <w:r>
-        <w:rPr>
-          <w:rFonts w:ascii="Book Antiqua" w:hAnsi="Book Antiqua"/>
-        </w:rPr>
-        <w:t xml:space="preserve">  </w:t>
-      </w:r>
+        <w:t xml:space="preserve">  Government troops in Sri Lanka begin an offensive to regain water supply for 15,000 farmers in the east of the country, taken by Tamil rebels.</w:t>
+      </w:r>
+    </w:p>
+    <w:p>
+      <w:r>
+        <w:t>Israeli warplanes strike Qana in southern Lebanon sparking widespread criticism.  Israel suspends air attacks for 48 hours.  Hezbollah sends 150 rockets into Israel.</w:t>
+      </w:r>
+    </w:p>
+    <w:p>
+      <w:r>
+        <w:t>Gunmen kill 23 Shia pilgrims in Iraq.</w:t>
+      </w:r>
+    </w:p>
+    <w:p>
+      <w:r>
+        <w:t>Akbar Mohammadi, who led university student protests in 1999, dies in a Teheran prison after a nine-day hunger strike.</w:t>
+      </w:r>
+    </w:p>
+    <w:p>
+      <w:r>
+        <w:t>The first multiparty national elections in the Democratic Republic of the Congo in forty years take place.  Turnout is about 80% of registered voters.</w:t>
+      </w:r>
+    </w:p>
+    <w:p>
+      <w:r>
+        <w:t>Hundreds of thousands gather in the central square of Mexico City to protest the reported outcome of the presidential election of 2 July.</w:t>
+      </w:r>
+    </w:p>
+    <w:p>
+      <w:pPr>
+        <w:rPr>
+          <w:rFonts w:ascii="Book Antiqua" w:hAnsi="Book Antiqua"/>
+        </w:rPr>
+      </w:pPr>
       <w:r>
         <w:rPr>
           <w:rFonts w:ascii="Book Antiqua" w:hAnsi="Book Antiqua"/>
@@ -7164,24 +8791,27 @@
       </w:r>
     </w:p>
     <w:p>
-      <w:pPr>
-        <w:rPr>
-          <w:rFonts w:ascii="Book Antiqua" w:hAnsi="Book Antiqua"/>
-        </w:rPr>
-      </w:pPr>
-      <w:r>
-        <w:rPr>
-          <w:rFonts w:ascii="Book Antiqua" w:hAnsi="Book Antiqua"/>
+      <w:r>
+        <w:rPr>
           <w:b/>
         </w:rPr>
         <w:t>31 July 2006</w:t>
       </w:r>
       <w:r>
-        <w:rPr>
-          <w:rFonts w:ascii="Book Antiqua" w:hAnsi="Book Antiqua"/>
-        </w:rPr>
-        <w:t xml:space="preserve">  </w:t>
-      </w:r>
+        <w:t xml:space="preserve">  Raúl Modesto Castro Ruz becomes acting President, Prime Minister, and First Secretary of the Communist Party of Cuba.  He is acting for his brother, Fidel Alejandro Castro Ruz who will undergo surgery tomorrow.</w:t>
+      </w:r>
+    </w:p>
+    <w:p>
+      <w:r>
+        <w:t>The UN Security Council votes 14-1 to require Iran to stop its uranium enrichment program or face sanctions.</w:t>
+      </w:r>
+    </w:p>
+    <w:p>
+      <w:pPr>
+        <w:rPr>
+          <w:rFonts w:ascii="Book Antiqua" w:hAnsi="Book Antiqua"/>
+        </w:rPr>
+      </w:pPr>
       <w:r>
         <w:rPr>
           <w:rFonts w:ascii="Book Antiqua" w:hAnsi="Book Antiqua"/>
@@ -7194,6 +8824,80 @@
           <w:rFonts w:ascii="Book Antiqua" w:hAnsi="Book Antiqua"/>
         </w:rPr>
         <w:t xml:space="preserve"> for string quartet or quintet by Michael Daugherty (52) is performed for the first time, in Patras, Greece.</w:t>
+      </w:r>
+    </w:p>
+    <w:p>
+      <w:r>
+        <w:rPr>
+          <w:b/>
+        </w:rPr>
+        <w:t>1 August 2006</w:t>
+      </w:r>
+      <w:r>
+        <w:t xml:space="preserve">  A court in Moscow declares the oil company OAO Yukos bankrupt and orders its liquidation.</w:t>
+      </w:r>
+    </w:p>
+    <w:p>
+      <w:r>
+        <w:t xml:space="preserve">7,000 Israeli troops enter southern Lebanon.  Commandos land near Baalbek and battle Hezbollah fighters.  </w:t>
+      </w:r>
+    </w:p>
+    <w:p>
+      <w:r>
+        <w:t>At least 44 people are killed in violence in Iraq.</w:t>
+      </w:r>
+    </w:p>
+    <w:p>
+      <w:r>
+        <w:rPr>
+          <w:b/>
+        </w:rPr>
+        <w:t>2 August 2006</w:t>
+      </w:r>
+      <w:r>
+        <w:t xml:space="preserve">  The Center for Science and Environment reports that products made by Coca-Cola Co. and PepsiCo Inc. in India contain 24 times the amount of four pesticides that is allowed by the government.  Several states will ban the products.</w:t>
+      </w:r>
+    </w:p>
+    <w:p>
+      <w:r>
+        <w:t>Hezbollah launches 200 rockets into Israel.</w:t>
+      </w:r>
+    </w:p>
+    <w:p>
+      <w:r>
+        <w:t>At least 18 people are killed by bombs in Iraq.</w:t>
+      </w:r>
+    </w:p>
+    <w:p>
+      <w:r>
+        <w:rPr>
+          <w:b/>
+        </w:rPr>
+        <w:t>3 August 2006</w:t>
+      </w:r>
+      <w:r>
+        <w:t xml:space="preserve">  Hezbollah launches 210 rockets into Israel.  Eight civilians are killed.</w:t>
+      </w:r>
+    </w:p>
+    <w:p>
+      <w:r>
+        <w:t>Elizabeth Schwarzkopf dies in Schruns, Austria at the age of 90.</w:t>
+      </w:r>
+    </w:p>
+    <w:p>
+      <w:r>
+        <w:rPr>
+          <w:b/>
+        </w:rPr>
+        <w:t>4 August 2006</w:t>
+      </w:r>
+      <w:r>
+        <w:t xml:space="preserve">  16 people are killed by violence in Iraq.</w:t>
+      </w:r>
+    </w:p>
+    <w:p>
+      <w:r>
+        <w:t>Viktor Fedorovych Yanukovych replaces Yurii Ivanovych Yekhanurov as Prime Minister of Ukraine.</w:t>
       </w:r>
     </w:p>
     <w:p>
@@ -7207,59 +8911,56 @@
       <w:r>
         <w:rPr>
           <w:rFonts w:ascii="Book Antiqua" w:hAnsi="Book Antiqua"/>
-          <w:b/>
+          <w:bCs/>
+          <w:i/>
+          <w:lang w:bidi="en-US"/>
+        </w:rPr>
+        <w:t>Azul</w:t>
+      </w:r>
+      <w:r>
+        <w:rPr>
+          <w:rFonts w:ascii="Book Antiqua" w:hAnsi="Book Antiqua"/>
           <w:bCs/>
           <w:lang w:bidi="en-US"/>
         </w:rPr>
-        <w:t>4 August 2006</w:t>
-      </w:r>
-      <w:r>
-        <w:rPr>
-          <w:rFonts w:ascii="Book Antiqua" w:hAnsi="Book Antiqua"/>
-          <w:bCs/>
-          <w:lang w:bidi="en-US"/>
-        </w:rPr>
-        <w:t xml:space="preserve">  </w:t>
-      </w:r>
-      <w:r>
-        <w:rPr>
-          <w:rFonts w:ascii="Book Antiqua" w:hAnsi="Book Antiqua"/>
-          <w:bCs/>
-          <w:i/>
-          <w:lang w:bidi="en-US"/>
-        </w:rPr>
-        <w:t>Azul</w:t>
-      </w:r>
-      <w:r>
-        <w:rPr>
-          <w:rFonts w:ascii="Book Antiqua" w:hAnsi="Book Antiqua"/>
-          <w:bCs/>
-          <w:lang w:bidi="en-US"/>
-        </w:rPr>
         <w:t xml:space="preserve"> for cello, hyperaccordion, percussion, and orchestra by Osvaldo Golijov (45) is performed for the first time, at Tanglewood, Lenox, Massachusetts.</w:t>
       </w:r>
     </w:p>
     <w:p>
-      <w:pPr>
-        <w:rPr>
-          <w:rFonts w:ascii="Book Antiqua" w:hAnsi="Book Antiqua"/>
-          <w:color w:val="000000"/>
-        </w:rPr>
-      </w:pPr>
-      <w:r>
-        <w:rPr>
-          <w:rFonts w:ascii="Book Antiqua" w:hAnsi="Book Antiqua"/>
-          <w:b/>
-          <w:color w:val="000000"/>
+      <w:r>
+        <w:rPr>
+          <w:b/>
+        </w:rPr>
+        <w:t>5 August 2006</w:t>
+      </w:r>
+      <w:r>
+        <w:t xml:space="preserve">  The Mexican Federal Elections Tribunal orders a partial recount in last month’s presidential election.</w:t>
+      </w:r>
+    </w:p>
+    <w:p>
+      <w:r>
+        <w:rPr>
+          <w:b/>
         </w:rPr>
         <w:t>6 August 2006</w:t>
       </w:r>
       <w:r>
-        <w:rPr>
-          <w:rFonts w:ascii="Book Antiqua" w:hAnsi="Book Antiqua"/>
-          <w:color w:val="000000"/>
-        </w:rPr>
-        <w:t xml:space="preserve">  String Quartet no.4</w:t>
+        <w:t xml:space="preserve">  15 Israelis are killed by Hezbollah rockets in northern Israel.</w:t>
+      </w:r>
+    </w:p>
+    <w:p>
+      <w:pPr>
+        <w:rPr>
+          <w:rFonts w:ascii="Book Antiqua" w:hAnsi="Book Antiqua"/>
+          <w:color w:val="000000"/>
+        </w:rPr>
+      </w:pPr>
+      <w:r>
+        <w:rPr>
+          <w:rFonts w:ascii="Book Antiqua" w:hAnsi="Book Antiqua"/>
+          <w:color w:val="000000"/>
+        </w:rPr>
+        <w:t>String Quartet no.4</w:t>
       </w:r>
       <w:r>
         <w:rPr>
@@ -7278,28 +8979,63 @@
       </w:r>
     </w:p>
     <w:p>
-      <w:pPr>
-        <w:rPr>
-          <w:rFonts w:ascii="Book Antiqua" w:hAnsi="Book Antiqua"/>
-          <w:color w:val="000000"/>
-        </w:rPr>
-      </w:pPr>
       <w:bookmarkStart w:id="49" w:name="OLE_LINK93"/>
       <w:bookmarkEnd w:id="48"/>
       <w:r>
         <w:rPr>
-          <w:rFonts w:ascii="Book Antiqua" w:hAnsi="Book Antiqua"/>
-          <w:b/>
-          <w:color w:val="000000"/>
+          <w:b/>
+        </w:rPr>
+        <w:t>7 August 2006</w:t>
+      </w:r>
+      <w:r>
+        <w:t xml:space="preserve">  The criminal gang First Capital Command attacks 200 places in São Paulo in their ongoing battle with Brazilian authorities.  Several federal buildings are firebombed.  The battles continue until 12 August.</w:t>
+      </w:r>
+    </w:p>
+    <w:p>
+      <w:r>
+        <w:rPr>
+          <w:b/>
+        </w:rPr>
+        <w:t>8 August 2006</w:t>
+      </w:r>
+      <w:r>
+        <w:t xml:space="preserve">  Israel announces that it plans to evacuate about 15,000 people living along the border with Lebanon.  Over 3,500 rockets have been fired into the region.</w:t>
+      </w:r>
+    </w:p>
+    <w:p>
+      <w:r>
+        <w:t>24 people are killed in violence in Baghdad.</w:t>
+      </w:r>
+    </w:p>
+    <w:p>
+      <w:r>
+        <w:rPr>
+          <w:b/>
         </w:rPr>
         <w:t>9 August 2006</w:t>
       </w:r>
       <w:r>
-        <w:rPr>
-          <w:rFonts w:ascii="Book Antiqua" w:hAnsi="Book Antiqua"/>
-          <w:color w:val="000000"/>
-        </w:rPr>
-        <w:t xml:space="preserve">  Lied for cello and piano by Harrison Birtwistle (72) is performed for the first time, in the Historische Stadthalle, Mendelssohn-Saal, Wuppertal.</w:t>
+        <w:t xml:space="preserve">  Hezbollah fires about 170 rockets into Israel.</w:t>
+      </w:r>
+    </w:p>
+    <w:p>
+      <w:r>
+        <w:t>James Van Allen dies in Iowa City, Iowa at the age of 91.</w:t>
+      </w:r>
+    </w:p>
+    <w:p>
+      <w:pPr>
+        <w:rPr>
+          <w:rFonts w:ascii="Book Antiqua" w:hAnsi="Book Antiqua"/>
+          <w:color w:val="000000"/>
+        </w:rPr>
+      </w:pPr>
+      <w:r>
+        <w:rPr>
+          <w:rFonts w:ascii="Book Antiqua" w:hAnsi="Book Antiqua"/>
+          <w:color w:val="000000"/>
+        </w:rPr>
+        <w:t>Lied for cello and piano by Harrison Birtwistle (72) is performed for the first time, in the Historische Stadthalle, Mendelssohn-Saal, Wuppertal.</w:t>
       </w:r>
     </w:p>
     <w:p>
@@ -7325,27 +9061,117 @@
       </w:r>
     </w:p>
     <w:p>
-      <w:pPr>
-        <w:rPr>
-          <w:rFonts w:ascii="Book Antiqua" w:hAnsi="Book Antiqua"/>
-          <w:color w:val="000000"/>
-        </w:rPr>
-      </w:pPr>
-      <w:r>
-        <w:rPr>
-          <w:rFonts w:ascii="Book Antiqua" w:hAnsi="Book Antiqua"/>
-          <w:b/>
-          <w:color w:val="000000"/>
+      <w:r>
+        <w:rPr>
+          <w:b/>
+        </w:rPr>
+        <w:t>10 August 2006</w:t>
+      </w:r>
+      <w:r>
+        <w:t xml:space="preserve">  Typhoon Saomai strikes the coast of Zhejian Province, China.  About 300 people are killed with 100 missing.</w:t>
+      </w:r>
+    </w:p>
+    <w:p>
+      <w:r>
+        <w:t>24 people are arrested in London charged with planning a major terrorist plot against civilian aviation.</w:t>
+      </w:r>
+    </w:p>
+    <w:p>
+      <w:r>
+        <w:t>A bomb kills 35 people and injures 90 in Najaf, Iraq.</w:t>
+      </w:r>
+    </w:p>
+    <w:p>
+      <w:r>
+        <w:t xml:space="preserve">Scientists at the University of Texas report in </w:t>
+      </w:r>
+      <w:r>
+        <w:rPr>
+          <w:i/>
+        </w:rPr>
+        <w:t>Science</w:t>
+      </w:r>
+      <w:r>
+        <w:t xml:space="preserve"> that the ice sheet of Greenland is melting at the rate of 240 cu km per year, much faster than previously thought.</w:t>
+      </w:r>
+    </w:p>
+    <w:p>
+      <w:r>
+        <w:rPr>
+          <w:b/>
+        </w:rPr>
+        <w:t>11 August 2006</w:t>
+      </w:r>
+      <w:r>
+        <w:t xml:space="preserve">  A tanker ship carrying 2,000,000 litres of oil sinks in rough seas off Guimaras Island in the Philippines.  The oil goes on to foul 320 km of coastline on the island as well as Taklong Island National Marine Reserve.</w:t>
+      </w:r>
+    </w:p>
+    <w:p>
+      <w:r>
+        <w:t>The UN Security Council approves a cease fire resolution to end the fighting in Lebanon between Israel and the terrorist group Hezbollah.  They also resolve to expand the 2,000 man UN force in Lebanon to 15,000.</w:t>
+      </w:r>
+    </w:p>
+    <w:p>
+      <w:r>
+        <w:rPr>
+          <w:b/>
+        </w:rPr>
+        <w:t>12 August 2006</w:t>
+      </w:r>
+      <w:r>
+        <w:t xml:space="preserve">  About 50 people are killed in violence throughout Iraq.</w:t>
+      </w:r>
+    </w:p>
+    <w:p>
+      <w:r>
+        <w:rPr>
+          <w:b/>
+        </w:rPr>
+        <w:t>13 August 2006</w:t>
+      </w:r>
+      <w:r>
+        <w:t xml:space="preserve">  Hezbollah fires 250 rockets into northern Israel.</w:t>
+      </w:r>
+    </w:p>
+    <w:p>
+      <w:r>
+        <w:t>Several bombs explode in a Shia neighborhood in Baghdad killing 63 people and injuring 140.</w:t>
+      </w:r>
+    </w:p>
+    <w:p>
+      <w:r>
+        <w:rPr>
+          <w:b/>
+        </w:rPr>
+        <w:t>14 August 2006</w:t>
+      </w:r>
+      <w:r>
+        <w:t xml:space="preserve">  The UN mandated cease fire goes into effect in southern Lebanon.  842 people are known to have died as a result of the fighting.</w:t>
+      </w:r>
+    </w:p>
+    <w:p>
+      <w:r>
+        <w:t>Pursuant to a judgment by the International Court of Justice, Nigeria hands over the Bakassi Peninsula to Cameroon.</w:t>
+      </w:r>
+    </w:p>
+    <w:p>
+      <w:r>
+        <w:rPr>
+          <w:b/>
         </w:rPr>
         <w:t>15 August 2006</w:t>
       </w:r>
       <w:r>
-        <w:rPr>
-          <w:rFonts w:ascii="Book Antiqua" w:hAnsi="Book Antiqua"/>
-          <w:color w:val="000000"/>
-        </w:rPr>
-        <w:t xml:space="preserve">  </w:t>
-      </w:r>
+        <w:t xml:space="preserve">  21 people are killed by bombs and violence in Iraq.</w:t>
+      </w:r>
+    </w:p>
+    <w:p>
+      <w:pPr>
+        <w:rPr>
+          <w:rFonts w:ascii="Book Antiqua" w:hAnsi="Book Antiqua"/>
+          <w:color w:val="000000"/>
+        </w:rPr>
+      </w:pPr>
       <w:r>
         <w:rPr>
           <w:rFonts w:ascii="Book Antiqua" w:hAnsi="Book Antiqua"/>
@@ -7378,23 +9204,180 @@
       </w:r>
     </w:p>
     <w:p>
-      <w:pPr>
-        <w:rPr>
-          <w:rFonts w:ascii="Book Antiqua" w:hAnsi="Book Antiqua"/>
-        </w:rPr>
-      </w:pPr>
       <w:bookmarkStart w:id="51" w:name="OLE_LINK88"/>
       <w:bookmarkEnd w:id="50"/>
       <w:r>
         <w:rPr>
-          <w:rFonts w:ascii="Book Antiqua" w:hAnsi="Book Antiqua"/>
+          <w:b/>
+        </w:rPr>
+        <w:t xml:space="preserve">16 August 2006  </w:t>
+      </w:r>
+      <w:r>
+        <w:t>19 people are killed by bombs in Baghdad.</w:t>
+      </w:r>
+    </w:p>
+    <w:p>
+      <w:r>
+        <w:rPr>
           <w:b/>
         </w:rPr>
         <w:t>17 August 2006</w:t>
       </w:r>
       <w:r>
-        <w:rPr>
-          <w:rFonts w:ascii="Book Antiqua" w:hAnsi="Book Antiqua"/>
+        <w:t xml:space="preserve">  The Lebanese Army begins to deploy south of the Litani River as far south as the border with Israel.</w:t>
+      </w:r>
+    </w:p>
+    <w:p>
+      <w:r>
+        <w:t>Police forcibly evict 500 mostly African immigrant squatters from an abandoned dormitory in Cachan, south of Paris.</w:t>
+      </w:r>
+    </w:p>
+    <w:p>
+      <w:r>
+        <w:t>A federal judge in Detroit rules that the NSA program of monitoring conversations without warrant is unconstitutional.</w:t>
+      </w:r>
+    </w:p>
+    <w:p>
+      <w:r>
+        <w:t>A federal judge in Washington rules that eight tobacco companies conspired to mislead the public about the dangers of cigarettes.  She orders new rules about cigarette marketing.</w:t>
+      </w:r>
+    </w:p>
+    <w:p>
+      <w:pPr>
+        <w:rPr>
+          <w:rFonts w:ascii="Book Antiqua" w:hAnsi="Book Antiqua"/>
+        </w:rPr>
+      </w:pPr>
+      <w:r>
+        <w:rPr>
+          <w:rFonts w:ascii="Book Antiqua" w:hAnsi="Book Antiqua"/>
+          <w:i/>
+        </w:rPr>
+        <w:t>Take</w:t>
+      </w:r>
+      <w:r>
+        <w:rPr>
+          <w:rFonts w:ascii="Book Antiqua" w:hAnsi="Book Antiqua"/>
+        </w:rPr>
+        <w:t xml:space="preserve"> for soprano and piano by Libby Larsen (55), to words of Atwood, is performed for the first time, in Chautauqua, New York.</w:t>
+      </w:r>
+    </w:p>
+    <w:p>
+      <w:r>
+        <w:rPr>
+          <w:b/>
+        </w:rPr>
+        <w:t>19 August 2006</w:t>
+      </w:r>
+      <w:r>
+        <w:t xml:space="preserve">  Taliban forces launch a two-day attack on NATO in Panjwai district.</w:t>
+      </w:r>
+    </w:p>
+    <w:p>
+      <w:r>
+        <w:t>German police arrest an Arab man in Kiel for a bungled attempt to bomb German trains.  A second Arab man will be arrested on 22 August.</w:t>
+      </w:r>
+    </w:p>
+    <w:p>
+      <w:r>
+        <w:t>420 tons of toxic sludge is dumped by Compagnie Tommy into 14 open-air sites in residential areas of Abidjan, Côte d’Ivoire.</w:t>
+      </w:r>
+    </w:p>
+    <w:p>
+      <w:r>
+        <w:rPr>
+          <w:b/>
+        </w:rPr>
+        <w:t>20 August 2006</w:t>
+      </w:r>
+      <w:r>
+        <w:t xml:space="preserve">  Sunni insurgents attack Shia pilgrims in Baghdad killing 20 of them and injuring 300.</w:t>
+      </w:r>
+    </w:p>
+    <w:p>
+      <w:r>
+        <w:t>Results of the 30 July presidential election in the Democratic Republic of the Congo show that a runoff will be required between the top two finishers.</w:t>
+      </w:r>
+    </w:p>
+    <w:p>
+      <w:pPr>
+        <w:rPr>
+          <w:rFonts w:ascii="Book Antiqua" w:hAnsi="Book Antiqua"/>
+        </w:rPr>
+      </w:pPr>
+      <w:r>
+        <w:rPr>
+          <w:rFonts w:ascii="Book Antiqua" w:hAnsi="Book Antiqua"/>
+          <w:i/>
+        </w:rPr>
+        <w:t>…miramondo multiplo…</w:t>
+      </w:r>
+      <w:r>
+        <w:rPr>
+          <w:rFonts w:ascii="Book Antiqua" w:hAnsi="Book Antiqua"/>
+        </w:rPr>
+        <w:t xml:space="preserve"> for trumpet and orchestra by Olga Neuwirth (38) is performed for the first time, in the Großes Festspielhaus, Salzburg, directed by Pierre Boulez (81).</w:t>
+      </w:r>
+    </w:p>
+    <w:p>
+      <w:pPr>
+        <w:rPr>
+          <w:rFonts w:ascii="Book Antiqua" w:hAnsi="Book Antiqua"/>
+        </w:rPr>
+      </w:pPr>
+      <w:r>
+        <w:rPr>
+          <w:rFonts w:ascii="Book Antiqua" w:hAnsi="Book Antiqua"/>
+          <w:b/>
+        </w:rPr>
+        <w:t>22 August 2006</w:t>
+      </w:r>
+      <w:r>
+        <w:rPr>
+          <w:rFonts w:ascii="Book Antiqua" w:hAnsi="Book Antiqua"/>
+        </w:rPr>
+        <w:t xml:space="preserve">  Violin Concerto by Magnus Lindberg (48) is performed for the first time, in Avery Fisher Hall, New York.</w:t>
+      </w:r>
+    </w:p>
+    <w:p>
+      <w:pPr>
+        <w:rPr>
+          <w:rFonts w:ascii="Book Antiqua" w:hAnsi="Book Antiqua"/>
+        </w:rPr>
+      </w:pPr>
+      <w:r>
+        <w:rPr>
+          <w:rFonts w:ascii="Book Antiqua" w:hAnsi="Book Antiqua"/>
+          <w:b/>
+        </w:rPr>
+        <w:t>24 August 2006</w:t>
+      </w:r>
+      <w:r>
+        <w:rPr>
+          <w:rFonts w:ascii="Book Antiqua" w:hAnsi="Book Antiqua"/>
+        </w:rPr>
+        <w:t xml:space="preserve">  James Carl Tenney dies in Valencia, California, aged 72 years and 14 days.</w:t>
+      </w:r>
+    </w:p>
+    <w:p>
+      <w:pPr>
+        <w:rPr>
+          <w:rFonts w:ascii="Book Antiqua" w:hAnsi="Book Antiqua"/>
+          <w:color w:val="000000"/>
+        </w:rPr>
+      </w:pPr>
+      <w:r>
+        <w:rPr>
+          <w:rFonts w:ascii="Book Antiqua" w:hAnsi="Book Antiqua"/>
+          <w:b/>
+          <w:color w:val="000000"/>
+        </w:rPr>
+        <w:t>30 August 2006</w:t>
+      </w:r>
+      <w:r>
+        <w:rPr>
+          <w:rFonts w:ascii="Book Antiqua" w:hAnsi="Book Antiqua"/>
+          <w:color w:val="000000"/>
         </w:rPr>
         <w:t xml:space="preserve">  </w:t>
       </w:r>
@@ -7402,82 +9385,6 @@
         <w:rPr>
           <w:rFonts w:ascii="Book Antiqua" w:hAnsi="Book Antiqua"/>
           <w:i/>
-        </w:rPr>
-        <w:t>Take</w:t>
-      </w:r>
-      <w:r>
-        <w:rPr>
-          <w:rFonts w:ascii="Book Antiqua" w:hAnsi="Book Antiqua"/>
-        </w:rPr>
-        <w:t xml:space="preserve"> for soprano and piano by Libby Larsen (55), to words of Atwood, is performed for the first time, in Chautauqua, New York.</w:t>
-      </w:r>
-    </w:p>
-    <w:p>
-      <w:pPr>
-        <w:rPr>
-          <w:rFonts w:ascii="Book Antiqua" w:hAnsi="Book Antiqua"/>
-        </w:rPr>
-      </w:pPr>
-      <w:r>
-        <w:rPr>
-          <w:rFonts w:ascii="Book Antiqua" w:hAnsi="Book Antiqua"/>
-          <w:b/>
-        </w:rPr>
-        <w:t>22 August 2006</w:t>
-      </w:r>
-      <w:r>
-        <w:rPr>
-          <w:rFonts w:ascii="Book Antiqua" w:hAnsi="Book Antiqua"/>
-        </w:rPr>
-        <w:t xml:space="preserve">  Violin Concerto by Magnus Lindberg (48) is performed for the first time, in Avery Fisher Hall, New York.</w:t>
-      </w:r>
-    </w:p>
-    <w:p>
-      <w:pPr>
-        <w:rPr>
-          <w:rFonts w:ascii="Book Antiqua" w:hAnsi="Book Antiqua"/>
-        </w:rPr>
-      </w:pPr>
-      <w:r>
-        <w:rPr>
-          <w:rFonts w:ascii="Book Antiqua" w:hAnsi="Book Antiqua"/>
-          <w:b/>
-        </w:rPr>
-        <w:t>24 August 2006</w:t>
-      </w:r>
-      <w:r>
-        <w:rPr>
-          <w:rFonts w:ascii="Book Antiqua" w:hAnsi="Book Antiqua"/>
-        </w:rPr>
-        <w:t xml:space="preserve">  James Carl Tenney dies in Valencia, California, aged 72 years and 14 days.</w:t>
-      </w:r>
-    </w:p>
-    <w:p>
-      <w:pPr>
-        <w:rPr>
-          <w:rFonts w:ascii="Book Antiqua" w:hAnsi="Book Antiqua"/>
-          <w:color w:val="000000"/>
-        </w:rPr>
-      </w:pPr>
-      <w:r>
-        <w:rPr>
-          <w:rFonts w:ascii="Book Antiqua" w:hAnsi="Book Antiqua"/>
-          <w:b/>
-          <w:color w:val="000000"/>
-        </w:rPr>
-        <w:t>30 August 2006</w:t>
-      </w:r>
-      <w:r>
-        <w:rPr>
-          <w:rFonts w:ascii="Book Antiqua" w:hAnsi="Book Antiqua"/>
-          <w:color w:val="000000"/>
-        </w:rPr>
-        <w:t xml:space="preserve">  </w:t>
-      </w:r>
-      <w:r>
-        <w:rPr>
-          <w:rFonts w:ascii="Book Antiqua" w:hAnsi="Book Antiqua"/>
-          <w:i/>
           <w:color w:val="000000"/>
         </w:rPr>
         <w:t>Mixtur 2003</w:t>
@@ -7503,7 +9410,6 @@
       <w:pPr>
         <w:rPr>
           <w:rFonts w:ascii="Book Antiqua" w:hAnsi="Book Antiqua"/>
-          <w:color w:val="000000"/>
         </w:rPr>
       </w:pPr>
       <w:bookmarkStart w:id="52" w:name="OLE_LINK95"/>
@@ -7512,6 +9418,40 @@
         <w:rPr>
           <w:rFonts w:ascii="Book Antiqua" w:hAnsi="Book Antiqua"/>
           <w:b/>
+        </w:rPr>
+        <w:t>31 August 2006</w:t>
+      </w:r>
+      <w:r>
+        <w:rPr>
+          <w:rFonts w:ascii="Book Antiqua" w:hAnsi="Book Antiqua"/>
+        </w:rPr>
+        <w:t xml:space="preserve">  A revised version of </w:t>
+      </w:r>
+      <w:r>
+        <w:rPr>
+          <w:rFonts w:ascii="Book Antiqua" w:hAnsi="Book Antiqua"/>
+          <w:i/>
+        </w:rPr>
+        <w:t>…amaris et dulcibus aquis</w:t>
+      </w:r>
+      <w:r>
+        <w:rPr>
+          <w:rFonts w:ascii="Book Antiqua" w:hAnsi="Book Antiqua"/>
+        </w:rPr>
+        <w:t xml:space="preserve"> for chorus and electronics by Tristan Murail (59) is performed for the first time, in Copenhagen.  See 9 May 1997.</w:t>
+      </w:r>
+    </w:p>
+    <w:p>
+      <w:pPr>
+        <w:rPr>
+          <w:rFonts w:ascii="Book Antiqua" w:hAnsi="Book Antiqua"/>
+          <w:color w:val="000000"/>
+        </w:rPr>
+      </w:pPr>
+      <w:r>
+        <w:rPr>
+          <w:rFonts w:ascii="Book Antiqua" w:hAnsi="Book Antiqua"/>
+          <w:b/>
           <w:color w:val="000000"/>
         </w:rPr>
         <w:t>2 September 2006</w:t>
@@ -7914,6 +9854,39 @@
       <w:pPr>
         <w:rPr>
           <w:rFonts w:ascii="Book Antiqua" w:hAnsi="Book Antiqua"/>
+        </w:rPr>
+      </w:pPr>
+      <w:r>
+        <w:rPr>
+          <w:rFonts w:ascii="Book Antiqua" w:hAnsi="Book Antiqua"/>
+          <w:b/>
+        </w:rPr>
+        <w:t>24 September 2006</w:t>
+      </w:r>
+      <w:r>
+        <w:rPr>
+          <w:rFonts w:ascii="Book Antiqua" w:hAnsi="Book Antiqua"/>
+        </w:rPr>
+        <w:t xml:space="preserve">  </w:t>
+      </w:r>
+      <w:r>
+        <w:rPr>
+          <w:rFonts w:ascii="Book Antiqua" w:hAnsi="Book Antiqua"/>
+          <w:i/>
+        </w:rPr>
+        <w:t>Laki</w:t>
+      </w:r>
+      <w:r>
+        <w:rPr>
+          <w:rFonts w:ascii="Book Antiqua" w:hAnsi="Book Antiqua"/>
+        </w:rPr>
+        <w:t xml:space="preserve"> for trumpet by Olga Neuwirth (38) is performed for the first time, in Cité de la musique et de la danse, Strasbourg.</w:t>
+      </w:r>
+    </w:p>
+    <w:p>
+      <w:pPr>
+        <w:rPr>
+          <w:rFonts w:ascii="Book Antiqua" w:hAnsi="Book Antiqua"/>
           <w:color w:val="000000"/>
         </w:rPr>
       </w:pPr>
@@ -8101,6 +10074,26 @@
           <w:rFonts w:ascii="Book Antiqua" w:hAnsi="Book Antiqua"/>
         </w:rPr>
         <w:t xml:space="preserve"> for orchestra by Steven Mackey (50) is performed for the first time, in Knight Concert Hall of the Adrienne Arsht Center for the Performing Arts, Miami.</w:t>
+      </w:r>
+    </w:p>
+    <w:p>
+      <w:pPr>
+        <w:rPr>
+          <w:rFonts w:ascii="Book Antiqua" w:hAnsi="Book Antiqua"/>
+        </w:rPr>
+      </w:pPr>
+      <w:r>
+        <w:rPr>
+          <w:rFonts w:ascii="Book Antiqua" w:hAnsi="Book Antiqua"/>
+          <w:i/>
+        </w:rPr>
+        <w:t>Elevated Harmonies</w:t>
+      </w:r>
+      <w:r>
+        <w:rPr>
+          <w:rFonts w:ascii="Book Antiqua" w:hAnsi="Book Antiqua"/>
+        </w:rPr>
+        <w:t>, a sound work by Bruce Odland (54) and Sam Auinger, opens at 55 Water Street, New York.</w:t>
       </w:r>
     </w:p>
     <w:p>
@@ -9053,6 +11046,39 @@
           <w:rFonts w:ascii="Book Antiqua" w:hAnsi="Book Antiqua"/>
           <w:b/>
         </w:rPr>
+        <w:t>21 November 2006</w:t>
+      </w:r>
+      <w:r>
+        <w:rPr>
+          <w:rFonts w:ascii="Book Antiqua" w:hAnsi="Book Antiqua"/>
+        </w:rPr>
+        <w:t xml:space="preserve">  </w:t>
+      </w:r>
+      <w:r>
+        <w:rPr>
+          <w:rFonts w:ascii="Book Antiqua" w:hAnsi="Book Antiqua"/>
+          <w:i/>
+        </w:rPr>
+        <w:t>Légendes urbaines</w:t>
+      </w:r>
+      <w:r>
+        <w:rPr>
+          <w:rFonts w:ascii="Book Antiqua" w:hAnsi="Book Antiqua"/>
+        </w:rPr>
+        <w:t xml:space="preserve"> for large ensemble by Tristan Murail (59) is performed for the first time, in Cité de la Musique, Paris.</w:t>
+      </w:r>
+    </w:p>
+    <w:p>
+      <w:pPr>
+        <w:rPr>
+          <w:rFonts w:ascii="Book Antiqua" w:hAnsi="Book Antiqua"/>
+        </w:rPr>
+      </w:pPr>
+      <w:r>
+        <w:rPr>
+          <w:rFonts w:ascii="Book Antiqua" w:hAnsi="Book Antiqua"/>
+          <w:b/>
+        </w:rPr>
         <w:t>26 November 2006</w:t>
       </w:r>
       <w:r>
@@ -9354,7 +11380,7 @@
         <w:rPr>
           <w:rFonts w:ascii="Book Antiqua" w:hAnsi="Book Antiqua"/>
         </w:rPr>
-        <w:t>March</w:t>
+        <w:t>May</w:t>
       </w:r>
       <w:r>
         <w:rPr>
